--- a/lab5/lab5_Shulpov_Victor_PI-92.docx
+++ b/lab5/lab5_Shulpov_Victor_PI-92.docx
@@ -921,8 +921,6 @@
       <w:r>
         <w:br w:type="page"/>
       </w:r>
-      <w:bookmarkStart w:id="0" w:name="_GoBack"/>
-      <w:bookmarkEnd w:id="0"/>
     </w:p>
     <w:p>
       <w:pPr>
@@ -1003,9 +1001,6 @@
         <w:t>КОД</w:t>
       </w:r>
       <w:r>
-        <w:rPr>
-          <w:lang w:val="en-US"/>
-        </w:rPr>
         <w:t xml:space="preserve"> </w:t>
       </w:r>
       <w:r>
@@ -1658,2896 +1653,2932 @@
       </w:r>
     </w:p>
     <w:p>
-      <w:r>
-        <w:rPr>
-          <w:lang w:val="en-US"/>
-        </w:rPr>
-        <w:tab/>
-      </w:r>
-      <w:r>
+      <w:pPr>
+        <w:rPr>
+          <w:lang w:val="en-US"/>
+        </w:rPr>
+      </w:pPr>
+      <w:r>
+        <w:rPr>
+          <w:lang w:val="en-US"/>
+        </w:rPr>
+        <w:tab/>
         <w:t>}</w:t>
       </w:r>
     </w:p>
     <w:p>
-      <w:r>
+      <w:pPr>
+        <w:rPr>
+          <w:lang w:val="en-US"/>
+        </w:rPr>
+      </w:pPr>
+      <w:r>
+        <w:rPr>
+          <w:lang w:val="en-US"/>
+        </w:rPr>
         <w:t>}</w:t>
       </w:r>
     </w:p>
+    <w:p>
+      <w:pPr>
+        <w:rPr>
+          <w:lang w:val="en-US"/>
+        </w:rPr>
+      </w:pPr>
+    </w:p>
+    <w:p>
+      <w:pPr>
+        <w:rPr>
+          <w:lang w:val="en-US"/>
+        </w:rPr>
+      </w:pPr>
+    </w:p>
+    <w:p>
+      <w:pPr>
+        <w:rPr>
+          <w:lang w:val="en-US"/>
+        </w:rPr>
+      </w:pPr>
+    </w:p>
+    <w:p>
+      <w:pPr>
+        <w:rPr>
+          <w:lang w:val="en-US"/>
+        </w:rPr>
+      </w:pPr>
+      <w:r>
+        <w:rPr>
+          <w:lang w:val="en-US"/>
+        </w:rPr>
+        <w:t>class Engine{</w:t>
+      </w:r>
+    </w:p>
+    <w:p>
+      <w:pPr>
+        <w:rPr>
+          <w:lang w:val="en-US"/>
+        </w:rPr>
+      </w:pPr>
+      <w:r>
+        <w:rPr>
+          <w:lang w:val="en-US"/>
+        </w:rPr>
+        <w:tab/>
+        <w:t>private int engineRPM; //</w:t>
+      </w:r>
+      <w:r>
+        <w:t>количество</w:t>
+      </w:r>
+      <w:r>
+        <w:rPr>
+          <w:lang w:val="en-US"/>
+        </w:rPr>
+        <w:t xml:space="preserve"> </w:t>
+      </w:r>
+      <w:r>
+        <w:t>оборотов</w:t>
+      </w:r>
+      <w:r>
+        <w:rPr>
+          <w:lang w:val="en-US"/>
+        </w:rPr>
+        <w:t xml:space="preserve"> </w:t>
+      </w:r>
+      <w:r>
+        <w:t>в</w:t>
+      </w:r>
+      <w:r>
+        <w:rPr>
+          <w:lang w:val="en-US"/>
+        </w:rPr>
+        <w:t xml:space="preserve"> </w:t>
+      </w:r>
+      <w:r>
+        <w:t>минуту</w:t>
+      </w:r>
+    </w:p>
+    <w:p>
+      <w:pPr>
+        <w:rPr>
+          <w:lang w:val="en-US"/>
+        </w:rPr>
+      </w:pPr>
+      <w:r>
+        <w:rPr>
+          <w:lang w:val="en-US"/>
+        </w:rPr>
+        <w:tab/>
+        <w:t>private int capacity; //</w:t>
+      </w:r>
+      <w:r>
+        <w:t>объем</w:t>
+      </w:r>
+      <w:r>
+        <w:rPr>
+          <w:lang w:val="en-US"/>
+        </w:rPr>
+        <w:t xml:space="preserve"> </w:t>
+      </w:r>
+      <w:r>
+        <w:t>см</w:t>
+      </w:r>
+      <w:r>
+        <w:rPr>
+          <w:lang w:val="en-US"/>
+        </w:rPr>
+        <w:t xml:space="preserve"> </w:t>
+      </w:r>
+      <w:r>
+        <w:t>куб</w:t>
+      </w:r>
+    </w:p>
+    <w:p>
+      <w:pPr>
+        <w:rPr>
+          <w:lang w:val="en-US"/>
+        </w:rPr>
+      </w:pPr>
+      <w:r>
+        <w:rPr>
+          <w:lang w:val="en-US"/>
+        </w:rPr>
+        <w:tab/>
+        <w:t>private int enginePower; //</w:t>
+      </w:r>
+      <w:r>
+        <w:t>мощность</w:t>
+      </w:r>
+      <w:r>
+        <w:rPr>
+          <w:lang w:val="en-US"/>
+        </w:rPr>
+        <w:t xml:space="preserve"> </w:t>
+      </w:r>
+      <w:r>
+        <w:t>Л</w:t>
+      </w:r>
+      <w:r>
+        <w:rPr>
+          <w:lang w:val="en-US"/>
+        </w:rPr>
+        <w:t>.</w:t>
+      </w:r>
+      <w:r>
+        <w:t>С</w:t>
+      </w:r>
+      <w:r>
+        <w:rPr>
+          <w:lang w:val="en-US"/>
+        </w:rPr>
+        <w:t>.</w:t>
+      </w:r>
+    </w:p>
+    <w:p>
+      <w:pPr>
+        <w:rPr>
+          <w:lang w:val="en-US"/>
+        </w:rPr>
+      </w:pPr>
+      <w:r>
+        <w:rPr>
+          <w:lang w:val="en-US"/>
+        </w:rPr>
+        <w:tab/>
+        <w:t>private int quantityOfCylinders; //</w:t>
+      </w:r>
+      <w:r>
+        <w:t>количество</w:t>
+      </w:r>
+      <w:r>
+        <w:rPr>
+          <w:lang w:val="en-US"/>
+        </w:rPr>
+        <w:t xml:space="preserve"> </w:t>
+      </w:r>
+      <w:r>
+        <w:t>цилиндров</w:t>
+      </w:r>
+    </w:p>
+    <w:p>
+      <w:pPr>
+        <w:rPr>
+          <w:lang w:val="en-US"/>
+        </w:rPr>
+      </w:pPr>
+    </w:p>
+    <w:p>
+      <w:pPr>
+        <w:rPr>
+          <w:lang w:val="en-US"/>
+        </w:rPr>
+      </w:pPr>
+      <w:r>
+        <w:rPr>
+          <w:lang w:val="en-US"/>
+        </w:rPr>
+        <w:tab/>
+        <w:t>public void init(int engineRPM, int capacity, int enginePower, int quantityOfCylinders){</w:t>
+      </w:r>
+    </w:p>
+    <w:p>
+      <w:pPr>
+        <w:rPr>
+          <w:lang w:val="en-US"/>
+        </w:rPr>
+      </w:pPr>
+      <w:r>
+        <w:rPr>
+          <w:lang w:val="en-US"/>
+        </w:rPr>
+        <w:tab/>
+      </w:r>
+      <w:r>
+        <w:rPr>
+          <w:lang w:val="en-US"/>
+        </w:rPr>
+        <w:tab/>
+        <w:t>this.engineRPM = engineRPM;</w:t>
+      </w:r>
+    </w:p>
+    <w:p>
+      <w:pPr>
+        <w:rPr>
+          <w:lang w:val="en-US"/>
+        </w:rPr>
+      </w:pPr>
+      <w:r>
+        <w:rPr>
+          <w:lang w:val="en-US"/>
+        </w:rPr>
+        <w:tab/>
+      </w:r>
+      <w:r>
+        <w:rPr>
+          <w:lang w:val="en-US"/>
+        </w:rPr>
+        <w:tab/>
+        <w:t>this.capacity = capacity;</w:t>
+      </w:r>
+    </w:p>
+    <w:p>
+      <w:pPr>
+        <w:rPr>
+          <w:lang w:val="en-US"/>
+        </w:rPr>
+      </w:pPr>
+      <w:r>
+        <w:rPr>
+          <w:lang w:val="en-US"/>
+        </w:rPr>
+        <w:tab/>
+      </w:r>
+      <w:r>
+        <w:rPr>
+          <w:lang w:val="en-US"/>
+        </w:rPr>
+        <w:tab/>
+        <w:t>this.enginePower = enginePower;</w:t>
+      </w:r>
+    </w:p>
+    <w:p>
+      <w:pPr>
+        <w:rPr>
+          <w:lang w:val="en-US"/>
+        </w:rPr>
+      </w:pPr>
+      <w:r>
+        <w:rPr>
+          <w:lang w:val="en-US"/>
+        </w:rPr>
+        <w:lastRenderedPageBreak/>
+        <w:tab/>
+      </w:r>
+      <w:r>
+        <w:rPr>
+          <w:lang w:val="en-US"/>
+        </w:rPr>
+        <w:tab/>
+        <w:t>this.quantityOfCylinders = quantityOfCylinders;</w:t>
+      </w:r>
+    </w:p>
+    <w:p>
+      <w:pPr>
+        <w:rPr>
+          <w:lang w:val="en-US"/>
+        </w:rPr>
+      </w:pPr>
+      <w:r>
+        <w:rPr>
+          <w:lang w:val="en-US"/>
+        </w:rPr>
+        <w:tab/>
+        <w:t>}</w:t>
+      </w:r>
+    </w:p>
+    <w:p>
+      <w:pPr>
+        <w:rPr>
+          <w:lang w:val="en-US"/>
+        </w:rPr>
+      </w:pPr>
+      <w:r>
+        <w:rPr>
+          <w:lang w:val="en-US"/>
+        </w:rPr>
+        <w:tab/>
+        <w:t>public void setEngineRPM(int engineRPM){</w:t>
+      </w:r>
+    </w:p>
+    <w:p>
+      <w:pPr>
+        <w:rPr>
+          <w:lang w:val="en-US"/>
+        </w:rPr>
+      </w:pPr>
+      <w:r>
+        <w:rPr>
+          <w:lang w:val="en-US"/>
+        </w:rPr>
+        <w:tab/>
+      </w:r>
+      <w:r>
+        <w:rPr>
+          <w:lang w:val="en-US"/>
+        </w:rPr>
+        <w:tab/>
+        <w:t>this.engineRPM = engineRPM;</w:t>
+      </w:r>
+    </w:p>
+    <w:p>
+      <w:pPr>
+        <w:rPr>
+          <w:lang w:val="en-US"/>
+        </w:rPr>
+      </w:pPr>
+      <w:r>
+        <w:rPr>
+          <w:lang w:val="en-US"/>
+        </w:rPr>
+        <w:tab/>
+        <w:t>}</w:t>
+      </w:r>
+    </w:p>
+    <w:p>
+      <w:pPr>
+        <w:rPr>
+          <w:lang w:val="en-US"/>
+        </w:rPr>
+      </w:pPr>
+      <w:r>
+        <w:rPr>
+          <w:lang w:val="en-US"/>
+        </w:rPr>
+        <w:tab/>
+        <w:t>public void setCapacity(int capacity){</w:t>
+      </w:r>
+    </w:p>
+    <w:p>
+      <w:pPr>
+        <w:rPr>
+          <w:lang w:val="en-US"/>
+        </w:rPr>
+      </w:pPr>
+      <w:r>
+        <w:rPr>
+          <w:lang w:val="en-US"/>
+        </w:rPr>
+        <w:tab/>
+      </w:r>
+      <w:r>
+        <w:rPr>
+          <w:lang w:val="en-US"/>
+        </w:rPr>
+        <w:tab/>
+        <w:t>this.capacity = capacity;</w:t>
+      </w:r>
+    </w:p>
+    <w:p>
+      <w:pPr>
+        <w:rPr>
+          <w:lang w:val="en-US"/>
+        </w:rPr>
+      </w:pPr>
+      <w:r>
+        <w:rPr>
+          <w:lang w:val="en-US"/>
+        </w:rPr>
+        <w:tab/>
+        <w:t>}</w:t>
+      </w:r>
+    </w:p>
+    <w:p>
+      <w:pPr>
+        <w:rPr>
+          <w:lang w:val="en-US"/>
+        </w:rPr>
+      </w:pPr>
+      <w:r>
+        <w:rPr>
+          <w:lang w:val="en-US"/>
+        </w:rPr>
+        <w:tab/>
+        <w:t>public void setEnginePower(int enginePower){</w:t>
+      </w:r>
+    </w:p>
+    <w:p>
+      <w:pPr>
+        <w:rPr>
+          <w:lang w:val="en-US"/>
+        </w:rPr>
+      </w:pPr>
+      <w:r>
+        <w:rPr>
+          <w:lang w:val="en-US"/>
+        </w:rPr>
+        <w:tab/>
+      </w:r>
+      <w:r>
+        <w:rPr>
+          <w:lang w:val="en-US"/>
+        </w:rPr>
+        <w:tab/>
+        <w:t>this.enginePower = enginePower;</w:t>
+      </w:r>
+    </w:p>
+    <w:p>
+      <w:pPr>
+        <w:rPr>
+          <w:lang w:val="en-US"/>
+        </w:rPr>
+      </w:pPr>
+      <w:r>
+        <w:rPr>
+          <w:lang w:val="en-US"/>
+        </w:rPr>
+        <w:tab/>
+        <w:t>}</w:t>
+      </w:r>
+    </w:p>
+    <w:p>
+      <w:pPr>
+        <w:rPr>
+          <w:lang w:val="en-US"/>
+        </w:rPr>
+      </w:pPr>
+      <w:r>
+        <w:rPr>
+          <w:lang w:val="en-US"/>
+        </w:rPr>
+        <w:tab/>
+        <w:t>public void setQuantityOfCylinders(int quantityOfCylinders){</w:t>
+      </w:r>
+    </w:p>
+    <w:p>
+      <w:pPr>
+        <w:rPr>
+          <w:lang w:val="en-US"/>
+        </w:rPr>
+      </w:pPr>
+      <w:r>
+        <w:rPr>
+          <w:lang w:val="en-US"/>
+        </w:rPr>
+        <w:tab/>
+      </w:r>
+      <w:r>
+        <w:rPr>
+          <w:lang w:val="en-US"/>
+        </w:rPr>
+        <w:tab/>
+        <w:t>this.quantityOfCylinders = quantityOfCylinders;</w:t>
+      </w:r>
+    </w:p>
+    <w:p>
+      <w:pPr>
+        <w:rPr>
+          <w:lang w:val="en-US"/>
+        </w:rPr>
+      </w:pPr>
+      <w:r>
+        <w:rPr>
+          <w:lang w:val="en-US"/>
+        </w:rPr>
+        <w:tab/>
+        <w:t>}</w:t>
+      </w:r>
+    </w:p>
+    <w:p>
+      <w:pPr>
+        <w:rPr>
+          <w:lang w:val="en-US"/>
+        </w:rPr>
+      </w:pPr>
+      <w:r>
+        <w:rPr>
+          <w:lang w:val="en-US"/>
+        </w:rPr>
+        <w:tab/>
+        <w:t>public int getEngineRPM(){</w:t>
+      </w:r>
+    </w:p>
+    <w:p>
+      <w:pPr>
+        <w:rPr>
+          <w:lang w:val="en-US"/>
+        </w:rPr>
+      </w:pPr>
+      <w:r>
+        <w:rPr>
+          <w:lang w:val="en-US"/>
+        </w:rPr>
+        <w:tab/>
+      </w:r>
+      <w:r>
+        <w:rPr>
+          <w:lang w:val="en-US"/>
+        </w:rPr>
+        <w:tab/>
+        <w:t>return this.engineRPM;</w:t>
+      </w:r>
+      <w:r>
+        <w:rPr>
+          <w:lang w:val="en-US"/>
+        </w:rPr>
+        <w:tab/>
+      </w:r>
+    </w:p>
+    <w:p>
+      <w:pPr>
+        <w:rPr>
+          <w:lang w:val="en-US"/>
+        </w:rPr>
+      </w:pPr>
+      <w:r>
+        <w:rPr>
+          <w:lang w:val="en-US"/>
+        </w:rPr>
+        <w:tab/>
+        <w:t>}</w:t>
+      </w:r>
+    </w:p>
+    <w:p>
+      <w:pPr>
+        <w:rPr>
+          <w:lang w:val="en-US"/>
+        </w:rPr>
+      </w:pPr>
+      <w:r>
+        <w:rPr>
+          <w:lang w:val="en-US"/>
+        </w:rPr>
+        <w:tab/>
+        <w:t>public int getCapacity(){</w:t>
+      </w:r>
+    </w:p>
+    <w:p>
+      <w:pPr>
+        <w:rPr>
+          <w:lang w:val="en-US"/>
+        </w:rPr>
+      </w:pPr>
+      <w:r>
+        <w:rPr>
+          <w:lang w:val="en-US"/>
+        </w:rPr>
+        <w:tab/>
+      </w:r>
+      <w:r>
+        <w:rPr>
+          <w:lang w:val="en-US"/>
+        </w:rPr>
+        <w:tab/>
+        <w:t>return this.capacity;</w:t>
+      </w:r>
+    </w:p>
+    <w:p>
+      <w:pPr>
+        <w:rPr>
+          <w:lang w:val="en-US"/>
+        </w:rPr>
+      </w:pPr>
+      <w:r>
+        <w:rPr>
+          <w:lang w:val="en-US"/>
+        </w:rPr>
+        <w:tab/>
+        <w:t>}</w:t>
+      </w:r>
+    </w:p>
+    <w:p>
+      <w:pPr>
+        <w:rPr>
+          <w:lang w:val="en-US"/>
+        </w:rPr>
+      </w:pPr>
+      <w:r>
+        <w:rPr>
+          <w:lang w:val="en-US"/>
+        </w:rPr>
+        <w:tab/>
+        <w:t>public int getEnginePower(){</w:t>
+      </w:r>
+    </w:p>
+    <w:p>
+      <w:pPr>
+        <w:rPr>
+          <w:lang w:val="en-US"/>
+        </w:rPr>
+      </w:pPr>
+      <w:r>
+        <w:rPr>
+          <w:lang w:val="en-US"/>
+        </w:rPr>
+        <w:tab/>
+      </w:r>
+      <w:r>
+        <w:rPr>
+          <w:lang w:val="en-US"/>
+        </w:rPr>
+        <w:tab/>
+        <w:t>return this.enginePower;</w:t>
+      </w:r>
+    </w:p>
+    <w:p>
+      <w:pPr>
+        <w:rPr>
+          <w:lang w:val="en-US"/>
+        </w:rPr>
+      </w:pPr>
+      <w:r>
+        <w:rPr>
+          <w:lang w:val="en-US"/>
+        </w:rPr>
+        <w:tab/>
+        <w:t>}</w:t>
+      </w:r>
+    </w:p>
+    <w:p>
+      <w:pPr>
+        <w:rPr>
+          <w:lang w:val="en-US"/>
+        </w:rPr>
+      </w:pPr>
+      <w:r>
+        <w:rPr>
+          <w:lang w:val="en-US"/>
+        </w:rPr>
+        <w:tab/>
+        <w:t>public int getQuantityOfCylinders(){</w:t>
+      </w:r>
+    </w:p>
+    <w:p>
+      <w:pPr>
+        <w:rPr>
+          <w:lang w:val="en-US"/>
+        </w:rPr>
+      </w:pPr>
+      <w:r>
+        <w:rPr>
+          <w:lang w:val="en-US"/>
+        </w:rPr>
+        <w:tab/>
+      </w:r>
+      <w:r>
+        <w:rPr>
+          <w:lang w:val="en-US"/>
+        </w:rPr>
+        <w:tab/>
+        <w:t>return this.quantityOfCylinders;</w:t>
+      </w:r>
+    </w:p>
+    <w:p>
+      <w:pPr>
+        <w:rPr>
+          <w:lang w:val="en-US"/>
+        </w:rPr>
+      </w:pPr>
+      <w:r>
+        <w:rPr>
+          <w:lang w:val="en-US"/>
+        </w:rPr>
+        <w:tab/>
+        <w:t>}</w:t>
+      </w:r>
+    </w:p>
+    <w:p>
+      <w:pPr>
+        <w:rPr>
+          <w:lang w:val="en-US"/>
+        </w:rPr>
+      </w:pPr>
+      <w:r>
+        <w:rPr>
+          <w:lang w:val="en-US"/>
+        </w:rPr>
+        <w:tab/>
+      </w:r>
+    </w:p>
+    <w:p>
+      <w:pPr>
+        <w:rPr>
+          <w:lang w:val="en-US"/>
+        </w:rPr>
+      </w:pPr>
+      <w:r>
+        <w:rPr>
+          <w:lang w:val="en-US"/>
+        </w:rPr>
+        <w:t>}</w:t>
+      </w:r>
+    </w:p>
+    <w:p>
+      <w:pPr>
+        <w:rPr>
+          <w:lang w:val="en-US"/>
+        </w:rPr>
+      </w:pPr>
+    </w:p>
+    <w:p>
+      <w:pPr>
+        <w:rPr>
+          <w:lang w:val="en-US"/>
+        </w:rPr>
+      </w:pPr>
+      <w:r>
+        <w:rPr>
+          <w:lang w:val="en-US"/>
+        </w:rPr>
+        <w:t>class Car {</w:t>
+      </w:r>
+    </w:p>
+    <w:p>
+      <w:pPr>
+        <w:rPr>
+          <w:lang w:val="en-US"/>
+        </w:rPr>
+      </w:pPr>
+      <w:r>
+        <w:rPr>
+          <w:lang w:val="en-US"/>
+        </w:rPr>
+        <w:tab/>
+        <w:t>Scanner in = new Scanner(System.in);</w:t>
+      </w:r>
+    </w:p>
+    <w:p>
+      <w:pPr>
+        <w:rPr>
+          <w:lang w:val="en-US"/>
+        </w:rPr>
+      </w:pPr>
+    </w:p>
+    <w:p>
+      <w:pPr>
+        <w:rPr>
+          <w:lang w:val="en-US"/>
+        </w:rPr>
+      </w:pPr>
+      <w:r>
+        <w:rPr>
+          <w:lang w:val="en-US"/>
+        </w:rPr>
+        <w:lastRenderedPageBreak/>
+        <w:tab/>
+        <w:t>private String name;</w:t>
+      </w:r>
+    </w:p>
+    <w:p>
+      <w:pPr>
+        <w:rPr>
+          <w:lang w:val="en-US"/>
+        </w:rPr>
+      </w:pPr>
+      <w:r>
+        <w:rPr>
+          <w:lang w:val="en-US"/>
+        </w:rPr>
+        <w:tab/>
+        <w:t>private int price;</w:t>
+      </w:r>
+    </w:p>
+    <w:p>
+      <w:pPr>
+        <w:rPr>
+          <w:lang w:val="en-US"/>
+        </w:rPr>
+      </w:pPr>
+      <w:r>
+        <w:rPr>
+          <w:lang w:val="en-US"/>
+        </w:rPr>
+        <w:tab/>
+        <w:t>private String color;</w:t>
+      </w:r>
+    </w:p>
+    <w:p>
+      <w:pPr>
+        <w:rPr>
+          <w:lang w:val="en-US"/>
+        </w:rPr>
+      </w:pPr>
+      <w:r>
+        <w:rPr>
+          <w:lang w:val="en-US"/>
+        </w:rPr>
+        <w:tab/>
+        <w:t>private int speed;</w:t>
+      </w:r>
+    </w:p>
+    <w:p>
+      <w:pPr>
+        <w:rPr>
+          <w:lang w:val="en-US"/>
+        </w:rPr>
+      </w:pPr>
+      <w:r>
+        <w:rPr>
+          <w:lang w:val="en-US"/>
+        </w:rPr>
+        <w:tab/>
+        <w:t>private int benzine;</w:t>
+      </w:r>
+    </w:p>
+    <w:p>
+      <w:pPr>
+        <w:rPr>
+          <w:lang w:val="en-US"/>
+        </w:rPr>
+      </w:pPr>
+      <w:r>
+        <w:rPr>
+          <w:lang w:val="en-US"/>
+        </w:rPr>
+        <w:tab/>
+        <w:t>private Engine engine;</w:t>
+      </w:r>
+    </w:p>
+    <w:p>
+      <w:pPr>
+        <w:rPr>
+          <w:lang w:val="en-US"/>
+        </w:rPr>
+      </w:pPr>
+      <w:r>
+        <w:rPr>
+          <w:lang w:val="en-US"/>
+        </w:rPr>
+        <w:tab/>
+        <w:t>public void init(String name, int price, String color, int speed, int benzine, Engine engine){</w:t>
+      </w:r>
+    </w:p>
+    <w:p>
+      <w:pPr>
+        <w:rPr>
+          <w:lang w:val="en-US"/>
+        </w:rPr>
+      </w:pPr>
+      <w:r>
+        <w:rPr>
+          <w:lang w:val="en-US"/>
+        </w:rPr>
+        <w:tab/>
+      </w:r>
+      <w:r>
+        <w:rPr>
+          <w:lang w:val="en-US"/>
+        </w:rPr>
+        <w:tab/>
+        <w:t>this.name = name;</w:t>
+      </w:r>
+    </w:p>
+    <w:p>
+      <w:pPr>
+        <w:rPr>
+          <w:lang w:val="en-US"/>
+        </w:rPr>
+      </w:pPr>
+      <w:r>
+        <w:rPr>
+          <w:lang w:val="en-US"/>
+        </w:rPr>
+        <w:tab/>
+      </w:r>
+      <w:r>
+        <w:rPr>
+          <w:lang w:val="en-US"/>
+        </w:rPr>
+        <w:tab/>
+        <w:t>this.price = price;</w:t>
+      </w:r>
+    </w:p>
+    <w:p>
+      <w:pPr>
+        <w:rPr>
+          <w:lang w:val="en-US"/>
+        </w:rPr>
+      </w:pPr>
+      <w:r>
+        <w:rPr>
+          <w:lang w:val="en-US"/>
+        </w:rPr>
+        <w:tab/>
+      </w:r>
+      <w:r>
+        <w:rPr>
+          <w:lang w:val="en-US"/>
+        </w:rPr>
+        <w:tab/>
+        <w:t>this.color = color;</w:t>
+      </w:r>
+    </w:p>
+    <w:p>
+      <w:pPr>
+        <w:rPr>
+          <w:lang w:val="en-US"/>
+        </w:rPr>
+      </w:pPr>
+      <w:r>
+        <w:rPr>
+          <w:lang w:val="en-US"/>
+        </w:rPr>
+        <w:tab/>
+      </w:r>
+      <w:r>
+        <w:rPr>
+          <w:lang w:val="en-US"/>
+        </w:rPr>
+        <w:tab/>
+        <w:t>this.speed = speed;</w:t>
+      </w:r>
+    </w:p>
+    <w:p>
+      <w:pPr>
+        <w:rPr>
+          <w:lang w:val="en-US"/>
+        </w:rPr>
+      </w:pPr>
+      <w:r>
+        <w:rPr>
+          <w:lang w:val="en-US"/>
+        </w:rPr>
+        <w:tab/>
+      </w:r>
+      <w:r>
+        <w:rPr>
+          <w:lang w:val="en-US"/>
+        </w:rPr>
+        <w:tab/>
+        <w:t>this.benzine = benzine;</w:t>
+      </w:r>
+    </w:p>
+    <w:p>
+      <w:pPr>
+        <w:rPr>
+          <w:lang w:val="en-US"/>
+        </w:rPr>
+      </w:pPr>
+      <w:r>
+        <w:rPr>
+          <w:lang w:val="en-US"/>
+        </w:rPr>
+        <w:tab/>
+      </w:r>
+      <w:r>
+        <w:rPr>
+          <w:lang w:val="en-US"/>
+        </w:rPr>
+        <w:tab/>
+        <w:t>this.engine = engine;</w:t>
+      </w:r>
+    </w:p>
+    <w:p>
+      <w:pPr>
+        <w:rPr>
+          <w:lang w:val="en-US"/>
+        </w:rPr>
+      </w:pPr>
+      <w:r>
+        <w:rPr>
+          <w:lang w:val="en-US"/>
+        </w:rPr>
+        <w:tab/>
+      </w:r>
+      <w:r>
+        <w:rPr>
+          <w:lang w:val="en-US"/>
+        </w:rPr>
+        <w:tab/>
+        <w:t>System.out.println("Car initialized!");</w:t>
+      </w:r>
+    </w:p>
+    <w:p>
+      <w:pPr>
+        <w:rPr>
+          <w:lang w:val="en-US"/>
+        </w:rPr>
+      </w:pPr>
+      <w:r>
+        <w:rPr>
+          <w:lang w:val="en-US"/>
+        </w:rPr>
+        <w:tab/>
+        <w:t>}</w:t>
+      </w:r>
+    </w:p>
+    <w:p>
+      <w:pPr>
+        <w:rPr>
+          <w:lang w:val="en-US"/>
+        </w:rPr>
+      </w:pPr>
+      <w:r>
+        <w:rPr>
+          <w:lang w:val="en-US"/>
+        </w:rPr>
+        <w:tab/>
+        <w:t>public void readCarData(){</w:t>
+      </w:r>
+    </w:p>
+    <w:p>
+      <w:pPr>
+        <w:rPr>
+          <w:lang w:val="en-US"/>
+        </w:rPr>
+      </w:pPr>
+      <w:r>
+        <w:rPr>
+          <w:lang w:val="en-US"/>
+        </w:rPr>
+        <w:tab/>
+      </w:r>
+      <w:r>
+        <w:rPr>
+          <w:lang w:val="en-US"/>
+        </w:rPr>
+        <w:tab/>
+        <w:t>System.out.println("ENTER CAR DATA:");</w:t>
+      </w:r>
+    </w:p>
+    <w:p>
+      <w:pPr>
+        <w:rPr>
+          <w:lang w:val="en-US"/>
+        </w:rPr>
+      </w:pPr>
+      <w:r>
+        <w:rPr>
+          <w:lang w:val="en-US"/>
+        </w:rPr>
+        <w:tab/>
+      </w:r>
+      <w:r>
+        <w:rPr>
+          <w:lang w:val="en-US"/>
+        </w:rPr>
+        <w:tab/>
+      </w:r>
+    </w:p>
+    <w:p>
+      <w:pPr>
+        <w:rPr>
+          <w:lang w:val="en-US"/>
+        </w:rPr>
+      </w:pPr>
+      <w:r>
+        <w:rPr>
+          <w:lang w:val="en-US"/>
+        </w:rPr>
+        <w:tab/>
+      </w:r>
+      <w:r>
+        <w:rPr>
+          <w:lang w:val="en-US"/>
+        </w:rPr>
+        <w:tab/>
+        <w:t>System.out.print("\tname:\t");</w:t>
+      </w:r>
+    </w:p>
+    <w:p>
+      <w:pPr>
+        <w:rPr>
+          <w:lang w:val="en-US"/>
+        </w:rPr>
+      </w:pPr>
+      <w:r>
+        <w:rPr>
+          <w:lang w:val="en-US"/>
+        </w:rPr>
+        <w:tab/>
+      </w:r>
+      <w:r>
+        <w:rPr>
+          <w:lang w:val="en-US"/>
+        </w:rPr>
+        <w:tab/>
+        <w:t>this.name = in.nextLine();</w:t>
+      </w:r>
+    </w:p>
+    <w:p>
+      <w:pPr>
+        <w:rPr>
+          <w:lang w:val="en-US"/>
+        </w:rPr>
+      </w:pPr>
+    </w:p>
+    <w:p>
+      <w:pPr>
+        <w:rPr>
+          <w:lang w:val="en-US"/>
+        </w:rPr>
+      </w:pPr>
+    </w:p>
+    <w:p>
+      <w:pPr>
+        <w:rPr>
+          <w:lang w:val="en-US"/>
+        </w:rPr>
+      </w:pPr>
+      <w:r>
+        <w:rPr>
+          <w:lang w:val="en-US"/>
+        </w:rPr>
+        <w:tab/>
+      </w:r>
+      <w:r>
+        <w:rPr>
+          <w:lang w:val="en-US"/>
+        </w:rPr>
+        <w:tab/>
+        <w:t>System.out.print("\tprice:\t");</w:t>
+      </w:r>
+    </w:p>
+    <w:p>
+      <w:pPr>
+        <w:rPr>
+          <w:lang w:val="en-US"/>
+        </w:rPr>
+      </w:pPr>
+      <w:r>
+        <w:rPr>
+          <w:lang w:val="en-US"/>
+        </w:rPr>
+        <w:tab/>
+      </w:r>
+      <w:r>
+        <w:rPr>
+          <w:lang w:val="en-US"/>
+        </w:rPr>
+        <w:tab/>
+        <w:t>this.price = in.nextInt();</w:t>
+      </w:r>
+    </w:p>
+    <w:p>
+      <w:pPr>
+        <w:rPr>
+          <w:lang w:val="en-US"/>
+        </w:rPr>
+      </w:pPr>
+      <w:r>
+        <w:rPr>
+          <w:lang w:val="en-US"/>
+        </w:rPr>
+        <w:tab/>
+      </w:r>
+      <w:r>
+        <w:rPr>
+          <w:lang w:val="en-US"/>
+        </w:rPr>
+        <w:tab/>
+        <w:t>in.nextLine();//</w:t>
+      </w:r>
+      <w:r>
+        <w:t>очистка</w:t>
+      </w:r>
+      <w:r>
+        <w:rPr>
+          <w:lang w:val="en-US"/>
+        </w:rPr>
+        <w:t xml:space="preserve"> </w:t>
+      </w:r>
+      <w:r>
+        <w:t>потока</w:t>
+      </w:r>
+    </w:p>
+    <w:p>
+      <w:pPr>
+        <w:rPr>
+          <w:lang w:val="en-US"/>
+        </w:rPr>
+      </w:pPr>
+      <w:r>
+        <w:rPr>
+          <w:lang w:val="en-US"/>
+        </w:rPr>
+        <w:tab/>
+      </w:r>
+      <w:r>
+        <w:rPr>
+          <w:lang w:val="en-US"/>
+        </w:rPr>
+        <w:tab/>
+      </w:r>
+    </w:p>
+    <w:p>
+      <w:pPr>
+        <w:rPr>
+          <w:lang w:val="en-US"/>
+        </w:rPr>
+      </w:pPr>
+      <w:r>
+        <w:rPr>
+          <w:lang w:val="en-US"/>
+        </w:rPr>
+        <w:tab/>
+      </w:r>
+      <w:r>
+        <w:rPr>
+          <w:lang w:val="en-US"/>
+        </w:rPr>
+        <w:tab/>
+        <w:t>System.out.print("\tcolor:\t");</w:t>
+      </w:r>
+    </w:p>
+    <w:p>
+      <w:pPr>
+        <w:rPr>
+          <w:lang w:val="en-US"/>
+        </w:rPr>
+      </w:pPr>
+      <w:r>
+        <w:rPr>
+          <w:lang w:val="en-US"/>
+        </w:rPr>
+        <w:tab/>
+      </w:r>
+      <w:r>
+        <w:rPr>
+          <w:lang w:val="en-US"/>
+        </w:rPr>
+        <w:tab/>
+        <w:t>this.color = in.nextLine();</w:t>
+      </w:r>
+    </w:p>
+    <w:p>
+      <w:pPr>
+        <w:rPr>
+          <w:lang w:val="en-US"/>
+        </w:rPr>
+      </w:pPr>
+    </w:p>
+    <w:p>
+      <w:pPr>
+        <w:rPr>
+          <w:lang w:val="en-US"/>
+        </w:rPr>
+      </w:pPr>
+      <w:r>
+        <w:rPr>
+          <w:lang w:val="en-US"/>
+        </w:rPr>
+        <w:tab/>
+      </w:r>
+      <w:r>
+        <w:rPr>
+          <w:lang w:val="en-US"/>
+        </w:rPr>
+        <w:tab/>
+        <w:t>System.out.print("\tengineRPM:\t");</w:t>
+      </w:r>
+    </w:p>
+    <w:p>
+      <w:pPr>
+        <w:rPr>
+          <w:lang w:val="en-US"/>
+        </w:rPr>
+      </w:pPr>
+      <w:r>
+        <w:rPr>
+          <w:lang w:val="en-US"/>
+        </w:rPr>
+        <w:tab/>
+      </w:r>
+      <w:r>
+        <w:rPr>
+          <w:lang w:val="en-US"/>
+        </w:rPr>
+        <w:tab/>
+        <w:t>this.engine.setEngineRPM(in.nextInt());</w:t>
+      </w:r>
+    </w:p>
+    <w:p>
+      <w:pPr>
+        <w:rPr>
+          <w:lang w:val="en-US"/>
+        </w:rPr>
+      </w:pPr>
+      <w:r>
+        <w:rPr>
+          <w:lang w:val="en-US"/>
+        </w:rPr>
+        <w:tab/>
+      </w:r>
+      <w:r>
+        <w:rPr>
+          <w:lang w:val="en-US"/>
+        </w:rPr>
+        <w:tab/>
+        <w:t>in.nextLine();//</w:t>
+      </w:r>
+      <w:r>
+        <w:t>очистка</w:t>
+      </w:r>
+      <w:r>
+        <w:rPr>
+          <w:lang w:val="en-US"/>
+        </w:rPr>
+        <w:t xml:space="preserve"> </w:t>
+      </w:r>
+      <w:r>
+        <w:t>потока</w:t>
+      </w:r>
+    </w:p>
+    <w:p>
+      <w:pPr>
+        <w:rPr>
+          <w:lang w:val="en-US"/>
+        </w:rPr>
+      </w:pPr>
+      <w:r>
+        <w:rPr>
+          <w:lang w:val="en-US"/>
+        </w:rPr>
+        <w:lastRenderedPageBreak/>
+        <w:tab/>
+      </w:r>
+      <w:r>
+        <w:rPr>
+          <w:lang w:val="en-US"/>
+        </w:rPr>
+        <w:tab/>
+      </w:r>
+    </w:p>
+    <w:p>
+      <w:pPr>
+        <w:rPr>
+          <w:lang w:val="en-US"/>
+        </w:rPr>
+      </w:pPr>
+      <w:r>
+        <w:rPr>
+          <w:lang w:val="en-US"/>
+        </w:rPr>
+        <w:tab/>
+      </w:r>
+      <w:r>
+        <w:rPr>
+          <w:lang w:val="en-US"/>
+        </w:rPr>
+        <w:tab/>
+        <w:t>System.out.print("\tcapacity:\t");</w:t>
+      </w:r>
+    </w:p>
+    <w:p>
+      <w:pPr>
+        <w:rPr>
+          <w:lang w:val="en-US"/>
+        </w:rPr>
+      </w:pPr>
+      <w:r>
+        <w:rPr>
+          <w:lang w:val="en-US"/>
+        </w:rPr>
+        <w:tab/>
+      </w:r>
+      <w:r>
+        <w:rPr>
+          <w:lang w:val="en-US"/>
+        </w:rPr>
+        <w:tab/>
+        <w:t>this.engine.setCapacity(in.nextInt());</w:t>
+      </w:r>
+    </w:p>
+    <w:p>
+      <w:pPr>
+        <w:rPr>
+          <w:lang w:val="en-US"/>
+        </w:rPr>
+      </w:pPr>
+      <w:r>
+        <w:rPr>
+          <w:lang w:val="en-US"/>
+        </w:rPr>
+        <w:tab/>
+      </w:r>
+      <w:r>
+        <w:rPr>
+          <w:lang w:val="en-US"/>
+        </w:rPr>
+        <w:tab/>
+        <w:t>in.nextLine();//</w:t>
+      </w:r>
+      <w:r>
+        <w:t>очистка</w:t>
+      </w:r>
+      <w:r>
+        <w:rPr>
+          <w:lang w:val="en-US"/>
+        </w:rPr>
+        <w:t xml:space="preserve"> </w:t>
+      </w:r>
+      <w:r>
+        <w:t>потока</w:t>
+      </w:r>
+    </w:p>
+    <w:p>
+      <w:pPr>
+        <w:rPr>
+          <w:lang w:val="en-US"/>
+        </w:rPr>
+      </w:pPr>
+      <w:r>
+        <w:rPr>
+          <w:lang w:val="en-US"/>
+        </w:rPr>
+        <w:tab/>
+      </w:r>
+      <w:r>
+        <w:rPr>
+          <w:lang w:val="en-US"/>
+        </w:rPr>
+        <w:tab/>
+      </w:r>
+    </w:p>
+    <w:p>
+      <w:pPr>
+        <w:rPr>
+          <w:lang w:val="en-US"/>
+        </w:rPr>
+      </w:pPr>
+      <w:r>
+        <w:rPr>
+          <w:lang w:val="en-US"/>
+        </w:rPr>
+        <w:tab/>
+      </w:r>
+      <w:r>
+        <w:rPr>
+          <w:lang w:val="en-US"/>
+        </w:rPr>
+        <w:tab/>
+        <w:t>System.out.print("\tengine power:\t");</w:t>
+      </w:r>
+    </w:p>
+    <w:p>
+      <w:pPr>
+        <w:rPr>
+          <w:lang w:val="en-US"/>
+        </w:rPr>
+      </w:pPr>
+      <w:r>
+        <w:rPr>
+          <w:lang w:val="en-US"/>
+        </w:rPr>
+        <w:tab/>
+      </w:r>
+      <w:r>
+        <w:rPr>
+          <w:lang w:val="en-US"/>
+        </w:rPr>
+        <w:tab/>
+        <w:t>this.engine.setEnginePower(in.nextInt());</w:t>
+      </w:r>
+    </w:p>
+    <w:p>
+      <w:pPr>
+        <w:rPr>
+          <w:lang w:val="en-US"/>
+        </w:rPr>
+      </w:pPr>
+      <w:r>
+        <w:rPr>
+          <w:lang w:val="en-US"/>
+        </w:rPr>
+        <w:tab/>
+      </w:r>
+      <w:r>
+        <w:rPr>
+          <w:lang w:val="en-US"/>
+        </w:rPr>
+        <w:tab/>
+        <w:t>in.nextLine();//</w:t>
+      </w:r>
+      <w:r>
+        <w:t>очистка</w:t>
+      </w:r>
+      <w:r>
+        <w:rPr>
+          <w:lang w:val="en-US"/>
+        </w:rPr>
+        <w:t xml:space="preserve"> </w:t>
+      </w:r>
+      <w:r>
+        <w:t>потока</w:t>
+      </w:r>
+    </w:p>
+    <w:p>
+      <w:pPr>
+        <w:rPr>
+          <w:lang w:val="en-US"/>
+        </w:rPr>
+      </w:pPr>
+      <w:r>
+        <w:rPr>
+          <w:lang w:val="en-US"/>
+        </w:rPr>
+        <w:tab/>
+      </w:r>
+      <w:r>
+        <w:rPr>
+          <w:lang w:val="en-US"/>
+        </w:rPr>
+        <w:tab/>
+      </w:r>
+    </w:p>
+    <w:p>
+      <w:pPr>
+        <w:rPr>
+          <w:lang w:val="en-US"/>
+        </w:rPr>
+      </w:pPr>
+      <w:r>
+        <w:rPr>
+          <w:lang w:val="en-US"/>
+        </w:rPr>
+        <w:tab/>
+      </w:r>
+      <w:r>
+        <w:rPr>
+          <w:lang w:val="en-US"/>
+        </w:rPr>
+        <w:tab/>
+        <w:t>System.out.print("\tquantity of cylinders:\t");</w:t>
+      </w:r>
+    </w:p>
+    <w:p>
+      <w:pPr>
+        <w:rPr>
+          <w:lang w:val="en-US"/>
+        </w:rPr>
+      </w:pPr>
+      <w:r>
+        <w:rPr>
+          <w:lang w:val="en-US"/>
+        </w:rPr>
+        <w:tab/>
+      </w:r>
+      <w:r>
+        <w:rPr>
+          <w:lang w:val="en-US"/>
+        </w:rPr>
+        <w:tab/>
+        <w:t>this.engine.setQuantityOfCylinders(in.nextInt());</w:t>
+      </w:r>
+    </w:p>
+    <w:p>
+      <w:pPr>
+        <w:rPr>
+          <w:lang w:val="en-US"/>
+        </w:rPr>
+      </w:pPr>
+      <w:r>
+        <w:rPr>
+          <w:lang w:val="en-US"/>
+        </w:rPr>
+        <w:tab/>
+      </w:r>
+      <w:r>
+        <w:rPr>
+          <w:lang w:val="en-US"/>
+        </w:rPr>
+        <w:tab/>
+        <w:t>in.nextLine();//</w:t>
+      </w:r>
+      <w:r>
+        <w:t>очистка</w:t>
+      </w:r>
+      <w:r>
+        <w:rPr>
+          <w:lang w:val="en-US"/>
+        </w:rPr>
+        <w:t xml:space="preserve"> </w:t>
+      </w:r>
+      <w:r>
+        <w:t>потока</w:t>
+      </w:r>
+    </w:p>
+    <w:p>
+      <w:pPr>
+        <w:rPr>
+          <w:lang w:val="en-US"/>
+        </w:rPr>
+      </w:pPr>
+    </w:p>
+    <w:p>
+      <w:pPr>
+        <w:rPr>
+          <w:lang w:val="en-US"/>
+        </w:rPr>
+      </w:pPr>
+      <w:r>
+        <w:rPr>
+          <w:lang w:val="en-US"/>
+        </w:rPr>
+        <w:tab/>
+      </w:r>
+      <w:r>
+        <w:rPr>
+          <w:lang w:val="en-US"/>
+        </w:rPr>
+        <w:tab/>
+        <w:t>System.out.print("\tspeed:\t");</w:t>
+      </w:r>
+    </w:p>
+    <w:p>
+      <w:pPr>
+        <w:rPr>
+          <w:lang w:val="en-US"/>
+        </w:rPr>
+      </w:pPr>
+      <w:r>
+        <w:rPr>
+          <w:lang w:val="en-US"/>
+        </w:rPr>
+        <w:tab/>
+      </w:r>
+      <w:r>
+        <w:rPr>
+          <w:lang w:val="en-US"/>
+        </w:rPr>
+        <w:tab/>
+        <w:t>this.speed = in.nextInt();</w:t>
+      </w:r>
+    </w:p>
+    <w:p>
+      <w:pPr>
+        <w:rPr>
+          <w:lang w:val="en-US"/>
+        </w:rPr>
+      </w:pPr>
+      <w:r>
+        <w:rPr>
+          <w:lang w:val="en-US"/>
+        </w:rPr>
+        <w:tab/>
+      </w:r>
+      <w:r>
+        <w:rPr>
+          <w:lang w:val="en-US"/>
+        </w:rPr>
+        <w:tab/>
+        <w:t>in.nextLine();//</w:t>
+      </w:r>
+      <w:r>
+        <w:t>очистка</w:t>
+      </w:r>
+      <w:r>
+        <w:rPr>
+          <w:lang w:val="en-US"/>
+        </w:rPr>
+        <w:t xml:space="preserve"> </w:t>
+      </w:r>
+      <w:r>
+        <w:t>потока</w:t>
+      </w:r>
+    </w:p>
+    <w:p>
+      <w:pPr>
+        <w:rPr>
+          <w:lang w:val="en-US"/>
+        </w:rPr>
+      </w:pPr>
+    </w:p>
+    <w:p>
+      <w:pPr>
+        <w:rPr>
+          <w:lang w:val="en-US"/>
+        </w:rPr>
+      </w:pPr>
+      <w:r>
+        <w:rPr>
+          <w:lang w:val="en-US"/>
+        </w:rPr>
+        <w:tab/>
+      </w:r>
+      <w:r>
+        <w:rPr>
+          <w:lang w:val="en-US"/>
+        </w:rPr>
+        <w:tab/>
+        <w:t>System.out.print("\tbenzine:\t");</w:t>
+      </w:r>
+    </w:p>
+    <w:p>
+      <w:pPr>
+        <w:rPr>
+          <w:lang w:val="en-US"/>
+        </w:rPr>
+      </w:pPr>
+      <w:r>
+        <w:rPr>
+          <w:lang w:val="en-US"/>
+        </w:rPr>
+        <w:tab/>
+      </w:r>
+      <w:r>
+        <w:rPr>
+          <w:lang w:val="en-US"/>
+        </w:rPr>
+        <w:tab/>
+        <w:t>this.benzine = in.nextInt();</w:t>
+      </w:r>
+    </w:p>
+    <w:p>
+      <w:pPr>
+        <w:rPr>
+          <w:lang w:val="en-US"/>
+        </w:rPr>
+      </w:pPr>
+      <w:r>
+        <w:rPr>
+          <w:lang w:val="en-US"/>
+        </w:rPr>
+        <w:tab/>
+      </w:r>
+      <w:r>
+        <w:rPr>
+          <w:lang w:val="en-US"/>
+        </w:rPr>
+        <w:tab/>
+        <w:t>in.nextLine();//</w:t>
+      </w:r>
+      <w:r>
+        <w:t>очистка</w:t>
+      </w:r>
+      <w:r>
+        <w:rPr>
+          <w:lang w:val="en-US"/>
+        </w:rPr>
+        <w:t xml:space="preserve"> </w:t>
+      </w:r>
+      <w:r>
+        <w:t>потока</w:t>
+      </w:r>
+    </w:p>
+    <w:p>
+      <w:pPr>
+        <w:rPr>
+          <w:lang w:val="en-US"/>
+        </w:rPr>
+      </w:pPr>
+      <w:r>
+        <w:rPr>
+          <w:lang w:val="en-US"/>
+        </w:rPr>
+        <w:tab/>
+        <w:t>}</w:t>
+      </w:r>
+    </w:p>
+    <w:p>
+      <w:pPr>
+        <w:rPr>
+          <w:lang w:val="en-US"/>
+        </w:rPr>
+      </w:pPr>
+      <w:r>
+        <w:rPr>
+          <w:lang w:val="en-US"/>
+        </w:rPr>
+        <w:tab/>
+        <w:t>public void displayDataCar(){</w:t>
+      </w:r>
+    </w:p>
+    <w:p>
+      <w:pPr>
+        <w:rPr>
+          <w:lang w:val="en-US"/>
+        </w:rPr>
+      </w:pPr>
+      <w:r>
+        <w:rPr>
+          <w:lang w:val="en-US"/>
+        </w:rPr>
+        <w:tab/>
+      </w:r>
+      <w:r>
+        <w:rPr>
+          <w:lang w:val="en-US"/>
+        </w:rPr>
+        <w:tab/>
+        <w:t>System.out.println("\n\tCAR DATA");</w:t>
+      </w:r>
+    </w:p>
+    <w:p>
+      <w:pPr>
+        <w:rPr>
+          <w:lang w:val="en-US"/>
+        </w:rPr>
+      </w:pPr>
+      <w:r>
+        <w:rPr>
+          <w:lang w:val="en-US"/>
+        </w:rPr>
+        <w:tab/>
+      </w:r>
+      <w:r>
+        <w:rPr>
+          <w:lang w:val="en-US"/>
+        </w:rPr>
+        <w:tab/>
+        <w:t>System.out.println("\t\tName:\t" + this.name);</w:t>
+      </w:r>
+    </w:p>
+    <w:p>
+      <w:pPr>
+        <w:rPr>
+          <w:lang w:val="en-US"/>
+        </w:rPr>
+      </w:pPr>
+      <w:r>
+        <w:rPr>
+          <w:lang w:val="en-US"/>
+        </w:rPr>
+        <w:tab/>
+      </w:r>
+      <w:r>
+        <w:rPr>
+          <w:lang w:val="en-US"/>
+        </w:rPr>
+        <w:tab/>
+        <w:t>System.out.println("\t\tPrice:\t" + this.price);</w:t>
+      </w:r>
+    </w:p>
+    <w:p>
+      <w:pPr>
+        <w:rPr>
+          <w:lang w:val="en-US"/>
+        </w:rPr>
+      </w:pPr>
+      <w:r>
+        <w:rPr>
+          <w:lang w:val="en-US"/>
+        </w:rPr>
+        <w:tab/>
+      </w:r>
+      <w:r>
+        <w:rPr>
+          <w:lang w:val="en-US"/>
+        </w:rPr>
+        <w:tab/>
+        <w:t>System.out.println("\t\tColor:\t" + this.color);</w:t>
+      </w:r>
+    </w:p>
+    <w:p>
+      <w:pPr>
+        <w:rPr>
+          <w:lang w:val="en-US"/>
+        </w:rPr>
+      </w:pPr>
+      <w:r>
+        <w:rPr>
+          <w:lang w:val="en-US"/>
+        </w:rPr>
+        <w:tab/>
+      </w:r>
+      <w:r>
+        <w:rPr>
+          <w:lang w:val="en-US"/>
+        </w:rPr>
+        <w:tab/>
+        <w:t>System.out.println("\t\tEngineRPM:\t" + this.engine.getEngineRPM());</w:t>
+      </w:r>
+    </w:p>
+    <w:p>
+      <w:pPr>
+        <w:rPr>
+          <w:lang w:val="en-US"/>
+        </w:rPr>
+      </w:pPr>
+      <w:r>
+        <w:rPr>
+          <w:lang w:val="en-US"/>
+        </w:rPr>
+        <w:tab/>
+      </w:r>
+      <w:r>
+        <w:rPr>
+          <w:lang w:val="en-US"/>
+        </w:rPr>
+        <w:tab/>
+        <w:t>System.out.println("\t\tCapacity:\t" + this.engine.getCapacity());</w:t>
+      </w:r>
+    </w:p>
+    <w:p>
+      <w:pPr>
+        <w:rPr>
+          <w:lang w:val="en-US"/>
+        </w:rPr>
+      </w:pPr>
+      <w:r>
+        <w:rPr>
+          <w:lang w:val="en-US"/>
+        </w:rPr>
+        <w:tab/>
+      </w:r>
+      <w:r>
+        <w:rPr>
+          <w:lang w:val="en-US"/>
+        </w:rPr>
+        <w:tab/>
+        <w:t>System.out.println("\t\tEngine Power:\t" + this.engine.getEnginePower());</w:t>
+      </w:r>
+    </w:p>
+    <w:p>
+      <w:pPr>
+        <w:rPr>
+          <w:lang w:val="en-US"/>
+        </w:rPr>
+      </w:pPr>
+      <w:r>
+        <w:rPr>
+          <w:lang w:val="en-US"/>
+        </w:rPr>
+        <w:tab/>
+      </w:r>
+      <w:r>
+        <w:rPr>
+          <w:lang w:val="en-US"/>
+        </w:rPr>
+        <w:tab/>
+        <w:t>System.out.println("\t\tQuanity of cylinders:\t" + this.engine.getQuantityOfCylinders());</w:t>
+      </w:r>
+    </w:p>
+    <w:p>
+      <w:pPr>
+        <w:rPr>
+          <w:lang w:val="en-US"/>
+        </w:rPr>
+      </w:pPr>
+      <w:r>
+        <w:rPr>
+          <w:lang w:val="en-US"/>
+        </w:rPr>
+        <w:tab/>
+      </w:r>
+      <w:r>
+        <w:rPr>
+          <w:lang w:val="en-US"/>
+        </w:rPr>
+        <w:tab/>
+        <w:t>System.out.println("\t\tBenzine:\t" + this.benzine);</w:t>
+      </w:r>
+    </w:p>
+    <w:p>
+      <w:pPr>
+        <w:rPr>
+          <w:lang w:val="en-US"/>
+        </w:rPr>
+      </w:pPr>
+      <w:r>
+        <w:rPr>
+          <w:lang w:val="en-US"/>
+        </w:rPr>
+        <w:tab/>
+      </w:r>
+      <w:r>
+        <w:rPr>
+          <w:lang w:val="en-US"/>
+        </w:rPr>
+        <w:tab/>
+        <w:t>System.out.println("\t\tSpeed:\t" + this.speed);</w:t>
+      </w:r>
+    </w:p>
+    <w:p>
+      <w:pPr>
+        <w:rPr>
+          <w:lang w:val="en-US"/>
+        </w:rPr>
+      </w:pPr>
+      <w:r>
+        <w:rPr>
+          <w:lang w:val="en-US"/>
+        </w:rPr>
+        <w:lastRenderedPageBreak/>
+        <w:tab/>
+        <w:t>}</w:t>
+      </w:r>
+    </w:p>
+    <w:p>
+      <w:pPr>
+        <w:rPr>
+          <w:lang w:val="en-US"/>
+        </w:rPr>
+      </w:pPr>
+      <w:r>
+        <w:rPr>
+          <w:lang w:val="en-US"/>
+        </w:rPr>
+        <w:tab/>
+        <w:t>public void addBenzine(int liters){</w:t>
+      </w:r>
+    </w:p>
+    <w:p>
+      <w:pPr>
+        <w:rPr>
+          <w:lang w:val="en-US"/>
+        </w:rPr>
+      </w:pPr>
+      <w:r>
+        <w:rPr>
+          <w:lang w:val="en-US"/>
+        </w:rPr>
+        <w:tab/>
+        <w:t>System.out.println(liters + "lit. benzine added!");</w:t>
+      </w:r>
+    </w:p>
+    <w:p>
+      <w:pPr>
+        <w:rPr>
+          <w:lang w:val="en-US"/>
+        </w:rPr>
+      </w:pPr>
+      <w:r>
+        <w:rPr>
+          <w:lang w:val="en-US"/>
+        </w:rPr>
+        <w:tab/>
+        <w:t>this.benzine += liters;</w:t>
+      </w:r>
+    </w:p>
+    <w:p>
+      <w:pPr>
+        <w:rPr>
+          <w:lang w:val="en-US"/>
+        </w:rPr>
+      </w:pPr>
+      <w:r>
+        <w:rPr>
+          <w:lang w:val="en-US"/>
+        </w:rPr>
+        <w:tab/>
+        <w:t>}</w:t>
+      </w:r>
+    </w:p>
+    <w:p>
+      <w:pPr>
+        <w:rPr>
+          <w:lang w:val="en-US"/>
+        </w:rPr>
+      </w:pPr>
+      <w:r>
+        <w:rPr>
+          <w:lang w:val="en-US"/>
+        </w:rPr>
+        <w:tab/>
+        <w:t>public void startEngine(){</w:t>
+      </w:r>
+    </w:p>
+    <w:p>
+      <w:pPr>
+        <w:rPr>
+          <w:lang w:val="en-US"/>
+        </w:rPr>
+      </w:pPr>
+      <w:r>
+        <w:rPr>
+          <w:lang w:val="en-US"/>
+        </w:rPr>
+        <w:tab/>
+      </w:r>
+      <w:r>
+        <w:rPr>
+          <w:lang w:val="en-US"/>
+        </w:rPr>
+        <w:tab/>
+        <w:t>if (this.benzine &gt; 0) {</w:t>
+      </w:r>
+    </w:p>
+    <w:p>
+      <w:pPr>
+        <w:rPr>
+          <w:lang w:val="en-US"/>
+        </w:rPr>
+      </w:pPr>
+      <w:r>
+        <w:rPr>
+          <w:lang w:val="en-US"/>
+        </w:rPr>
+        <w:tab/>
+      </w:r>
+      <w:r>
+        <w:rPr>
+          <w:lang w:val="en-US"/>
+        </w:rPr>
+        <w:tab/>
+      </w:r>
+      <w:r>
+        <w:rPr>
+          <w:lang w:val="en-US"/>
+        </w:rPr>
+        <w:tab/>
+        <w:t>this.engine.setEngineRPM(800);</w:t>
+      </w:r>
+    </w:p>
+    <w:p>
+      <w:pPr>
+        <w:rPr>
+          <w:lang w:val="en-US"/>
+        </w:rPr>
+      </w:pPr>
+      <w:r>
+        <w:rPr>
+          <w:lang w:val="en-US"/>
+        </w:rPr>
+        <w:tab/>
+      </w:r>
+      <w:r>
+        <w:rPr>
+          <w:lang w:val="en-US"/>
+        </w:rPr>
+        <w:tab/>
+      </w:r>
+      <w:r>
+        <w:rPr>
+          <w:lang w:val="en-US"/>
+        </w:rPr>
+        <w:tab/>
+        <w:t>System.out.println("Engine started!");</w:t>
+      </w:r>
+    </w:p>
+    <w:p>
+      <w:r>
+        <w:rPr>
+          <w:lang w:val="en-US"/>
+        </w:rPr>
+        <w:tab/>
+      </w:r>
+      <w:r>
+        <w:rPr>
+          <w:lang w:val="en-US"/>
+        </w:rPr>
+        <w:tab/>
+      </w:r>
+      <w:r>
+        <w:t>}</w:t>
+      </w:r>
+    </w:p>
+    <w:p>
+      <w:r>
+        <w:tab/>
+      </w:r>
+      <w:r>
+        <w:tab/>
+        <w:t>else {</w:t>
+      </w:r>
+    </w:p>
+    <w:p>
+      <w:r>
+        <w:tab/>
+      </w:r>
+      <w:r>
+        <w:tab/>
+      </w:r>
+      <w:r>
+        <w:tab/>
+      </w:r>
+      <w:r>
+        <w:rPr>
+          <w:lang w:val="en-US"/>
+        </w:rPr>
+        <w:t xml:space="preserve">System.out.println("No benzine. </w:t>
+      </w:r>
+      <w:r>
+        <w:t>Engine didn't start!");</w:t>
+      </w:r>
+    </w:p>
+    <w:p>
+      <w:r>
+        <w:tab/>
+      </w:r>
+      <w:r>
+        <w:tab/>
+        <w:t>}</w:t>
+      </w:r>
+    </w:p>
+    <w:p>
+      <w:r>
+        <w:tab/>
+        <w:t>}</w:t>
+      </w:r>
+    </w:p>
+    <w:p>
+      <w:pPr>
+        <w:rPr>
+          <w:lang w:val="en-US"/>
+        </w:rPr>
+      </w:pPr>
+      <w:r>
+        <w:tab/>
+      </w:r>
+      <w:r>
+        <w:rPr>
+          <w:lang w:val="en-US"/>
+        </w:rPr>
+        <w:t>public void stopEngine(){</w:t>
+      </w:r>
+    </w:p>
+    <w:p>
+      <w:pPr>
+        <w:rPr>
+          <w:lang w:val="en-US"/>
+        </w:rPr>
+      </w:pPr>
+      <w:r>
+        <w:rPr>
+          <w:lang w:val="en-US"/>
+        </w:rPr>
+        <w:tab/>
+      </w:r>
+      <w:r>
+        <w:rPr>
+          <w:lang w:val="en-US"/>
+        </w:rPr>
+        <w:tab/>
+        <w:t>if (this.engine.getEngineRPM() &gt; 0) {</w:t>
+      </w:r>
+    </w:p>
+    <w:p>
+      <w:pPr>
+        <w:rPr>
+          <w:lang w:val="en-US"/>
+        </w:rPr>
+      </w:pPr>
+      <w:r>
+        <w:rPr>
+          <w:lang w:val="en-US"/>
+        </w:rPr>
+        <w:tab/>
+      </w:r>
+      <w:r>
+        <w:rPr>
+          <w:lang w:val="en-US"/>
+        </w:rPr>
+        <w:tab/>
+      </w:r>
+      <w:r>
+        <w:rPr>
+          <w:lang w:val="en-US"/>
+        </w:rPr>
+        <w:tab/>
+        <w:t>this.engine.setEngineRPM(0);</w:t>
+      </w:r>
+    </w:p>
+    <w:p>
+      <w:pPr>
+        <w:rPr>
+          <w:lang w:val="en-US"/>
+        </w:rPr>
+      </w:pPr>
+      <w:r>
+        <w:rPr>
+          <w:lang w:val="en-US"/>
+        </w:rPr>
+        <w:tab/>
+      </w:r>
+      <w:r>
+        <w:rPr>
+          <w:lang w:val="en-US"/>
+        </w:rPr>
+        <w:tab/>
+      </w:r>
+      <w:r>
+        <w:rPr>
+          <w:lang w:val="en-US"/>
+        </w:rPr>
+        <w:tab/>
+        <w:t>System.out.println("Engine stopped!");</w:t>
+      </w:r>
+    </w:p>
+    <w:p>
+      <w:pPr>
+        <w:rPr>
+          <w:lang w:val="en-US"/>
+        </w:rPr>
+      </w:pPr>
+      <w:r>
+        <w:rPr>
+          <w:lang w:val="en-US"/>
+        </w:rPr>
+        <w:tab/>
+      </w:r>
+      <w:r>
+        <w:rPr>
+          <w:lang w:val="en-US"/>
+        </w:rPr>
+        <w:tab/>
+        <w:t>}</w:t>
+      </w:r>
+    </w:p>
+    <w:p>
+      <w:pPr>
+        <w:rPr>
+          <w:lang w:val="en-US"/>
+        </w:rPr>
+      </w:pPr>
+      <w:r>
+        <w:rPr>
+          <w:lang w:val="en-US"/>
+        </w:rPr>
+        <w:tab/>
+      </w:r>
+      <w:r>
+        <w:rPr>
+          <w:lang w:val="en-US"/>
+        </w:rPr>
+        <w:tab/>
+        <w:t>else {</w:t>
+      </w:r>
+    </w:p>
+    <w:p>
+      <w:pPr>
+        <w:rPr>
+          <w:lang w:val="en-US"/>
+        </w:rPr>
+      </w:pPr>
+      <w:r>
+        <w:rPr>
+          <w:lang w:val="en-US"/>
+        </w:rPr>
+        <w:tab/>
+      </w:r>
+      <w:r>
+        <w:rPr>
+          <w:lang w:val="en-US"/>
+        </w:rPr>
+        <w:tab/>
+      </w:r>
+      <w:r>
+        <w:rPr>
+          <w:lang w:val="en-US"/>
+        </w:rPr>
+        <w:tab/>
+        <w:t>System.out.println("Engine stopped already!");</w:t>
+      </w:r>
+    </w:p>
+    <w:p>
+      <w:pPr>
+        <w:rPr>
+          <w:lang w:val="en-US"/>
+        </w:rPr>
+      </w:pPr>
+      <w:r>
+        <w:rPr>
+          <w:lang w:val="en-US"/>
+        </w:rPr>
+        <w:tab/>
+      </w:r>
+      <w:r>
+        <w:rPr>
+          <w:lang w:val="en-US"/>
+        </w:rPr>
+        <w:tab/>
+        <w:t>}</w:t>
+      </w:r>
+    </w:p>
+    <w:p>
+      <w:pPr>
+        <w:rPr>
+          <w:lang w:val="en-US"/>
+        </w:rPr>
+      </w:pPr>
+      <w:r>
+        <w:rPr>
+          <w:lang w:val="en-US"/>
+        </w:rPr>
+        <w:tab/>
+        <w:t>}</w:t>
+      </w:r>
+    </w:p>
+    <w:p>
+      <w:pPr>
+        <w:rPr>
+          <w:lang w:val="en-US"/>
+        </w:rPr>
+      </w:pPr>
+      <w:r>
+        <w:rPr>
+          <w:lang w:val="en-US"/>
+        </w:rPr>
+        <w:tab/>
+        <w:t>public void addSpeed(int speed){</w:t>
+      </w:r>
+    </w:p>
+    <w:p>
+      <w:pPr>
+        <w:rPr>
+          <w:lang w:val="en-US"/>
+        </w:rPr>
+      </w:pPr>
+      <w:r>
+        <w:rPr>
+          <w:lang w:val="en-US"/>
+        </w:rPr>
+        <w:tab/>
+      </w:r>
+      <w:r>
+        <w:rPr>
+          <w:lang w:val="en-US"/>
+        </w:rPr>
+        <w:tab/>
+        <w:t>if (this.engine.getEngineRPM() &gt; 0) {</w:t>
+      </w:r>
+    </w:p>
+    <w:p>
+      <w:pPr>
+        <w:rPr>
+          <w:lang w:val="en-US"/>
+        </w:rPr>
+      </w:pPr>
+      <w:r>
+        <w:rPr>
+          <w:lang w:val="en-US"/>
+        </w:rPr>
+        <w:tab/>
+      </w:r>
+      <w:r>
+        <w:rPr>
+          <w:lang w:val="en-US"/>
+        </w:rPr>
+        <w:tab/>
+      </w:r>
+      <w:r>
+        <w:rPr>
+          <w:lang w:val="en-US"/>
+        </w:rPr>
+        <w:tab/>
+        <w:t>this.speed += speed;</w:t>
+      </w:r>
+    </w:p>
+    <w:p>
+      <w:pPr>
+        <w:rPr>
+          <w:lang w:val="en-US"/>
+        </w:rPr>
+      </w:pPr>
+      <w:r>
+        <w:rPr>
+          <w:lang w:val="en-US"/>
+        </w:rPr>
+        <w:tab/>
+      </w:r>
+      <w:r>
+        <w:rPr>
+          <w:lang w:val="en-US"/>
+        </w:rPr>
+        <w:tab/>
+      </w:r>
+      <w:r>
+        <w:rPr>
+          <w:lang w:val="en-US"/>
+        </w:rPr>
+        <w:tab/>
+        <w:t>System.out.println("Car speeded up!");</w:t>
+      </w:r>
+    </w:p>
+    <w:p>
+      <w:pPr>
+        <w:rPr>
+          <w:lang w:val="en-US"/>
+        </w:rPr>
+      </w:pPr>
+      <w:r>
+        <w:rPr>
+          <w:lang w:val="en-US"/>
+        </w:rPr>
+        <w:tab/>
+      </w:r>
+      <w:r>
+        <w:rPr>
+          <w:lang w:val="en-US"/>
+        </w:rPr>
+        <w:tab/>
+        <w:t>}</w:t>
+      </w:r>
+    </w:p>
+    <w:p>
+      <w:pPr>
+        <w:rPr>
+          <w:lang w:val="en-US"/>
+        </w:rPr>
+      </w:pPr>
+      <w:r>
+        <w:rPr>
+          <w:lang w:val="en-US"/>
+        </w:rPr>
+        <w:tab/>
+      </w:r>
+      <w:r>
+        <w:rPr>
+          <w:lang w:val="en-US"/>
+        </w:rPr>
+        <w:tab/>
+        <w:t>else {</w:t>
+      </w:r>
+    </w:p>
+    <w:p>
+      <w:r>
+        <w:rPr>
+          <w:lang w:val="en-US"/>
+        </w:rPr>
+        <w:tab/>
+      </w:r>
+      <w:r>
+        <w:rPr>
+          <w:lang w:val="en-US"/>
+        </w:rPr>
+        <w:tab/>
+      </w:r>
+      <w:r>
+        <w:rPr>
+          <w:lang w:val="en-US"/>
+        </w:rPr>
+        <w:tab/>
+        <w:t xml:space="preserve">System.out.println("Engine isn't starting. </w:t>
+      </w:r>
+      <w:r>
+        <w:t>Car didn't speed up!");</w:t>
+      </w:r>
+    </w:p>
+    <w:p>
+      <w:r>
+        <w:tab/>
+      </w:r>
+      <w:r>
+        <w:tab/>
+        <w:t>}</w:t>
+      </w:r>
+    </w:p>
+    <w:p>
+      <w:r>
+        <w:tab/>
+        <w:t>}</w:t>
+      </w:r>
+    </w:p>
+    <w:p>
+      <w:pPr>
+        <w:rPr>
+          <w:lang w:val="en-US"/>
+        </w:rPr>
+      </w:pPr>
+      <w:r>
+        <w:lastRenderedPageBreak/>
+        <w:tab/>
+      </w:r>
+      <w:r>
+        <w:rPr>
+          <w:lang w:val="en-US"/>
+        </w:rPr>
+        <w:t>public void reduceSpeed(int speed){</w:t>
+      </w:r>
+    </w:p>
+    <w:p>
+      <w:pPr>
+        <w:rPr>
+          <w:lang w:val="en-US"/>
+        </w:rPr>
+      </w:pPr>
+      <w:r>
+        <w:rPr>
+          <w:lang w:val="en-US"/>
+        </w:rPr>
+        <w:tab/>
+      </w:r>
+      <w:r>
+        <w:rPr>
+          <w:lang w:val="en-US"/>
+        </w:rPr>
+        <w:tab/>
+        <w:t>if (this.speed &gt; 0) {</w:t>
+      </w:r>
+    </w:p>
+    <w:p>
+      <w:pPr>
+        <w:rPr>
+          <w:lang w:val="en-US"/>
+        </w:rPr>
+      </w:pPr>
+      <w:r>
+        <w:rPr>
+          <w:lang w:val="en-US"/>
+        </w:rPr>
+        <w:tab/>
+      </w:r>
+      <w:r>
+        <w:rPr>
+          <w:lang w:val="en-US"/>
+        </w:rPr>
+        <w:tab/>
+      </w:r>
+      <w:r>
+        <w:rPr>
+          <w:lang w:val="en-US"/>
+        </w:rPr>
+        <w:tab/>
+        <w:t>this.speed -= speed;</w:t>
+      </w:r>
+    </w:p>
+    <w:p>
+      <w:pPr>
+        <w:rPr>
+          <w:lang w:val="en-US"/>
+        </w:rPr>
+      </w:pPr>
+      <w:r>
+        <w:rPr>
+          <w:lang w:val="en-US"/>
+        </w:rPr>
+        <w:tab/>
+      </w:r>
+      <w:r>
+        <w:rPr>
+          <w:lang w:val="en-US"/>
+        </w:rPr>
+        <w:tab/>
+      </w:r>
+      <w:r>
+        <w:rPr>
+          <w:lang w:val="en-US"/>
+        </w:rPr>
+        <w:tab/>
+        <w:t>System.out.println("Car speeded down!");</w:t>
+      </w:r>
+    </w:p>
+    <w:p>
+      <w:pPr>
+        <w:rPr>
+          <w:lang w:val="en-US"/>
+        </w:rPr>
+      </w:pPr>
+      <w:r>
+        <w:rPr>
+          <w:lang w:val="en-US"/>
+        </w:rPr>
+        <w:tab/>
+      </w:r>
+      <w:r>
+        <w:rPr>
+          <w:lang w:val="en-US"/>
+        </w:rPr>
+        <w:tab/>
+        <w:t>}</w:t>
+      </w:r>
+    </w:p>
+    <w:p>
+      <w:pPr>
+        <w:rPr>
+          <w:lang w:val="en-US"/>
+        </w:rPr>
+      </w:pPr>
+      <w:r>
+        <w:rPr>
+          <w:lang w:val="en-US"/>
+        </w:rPr>
+        <w:tab/>
+      </w:r>
+      <w:r>
+        <w:rPr>
+          <w:lang w:val="en-US"/>
+        </w:rPr>
+        <w:tab/>
+        <w:t>else {</w:t>
+      </w:r>
+    </w:p>
+    <w:p>
+      <w:pPr>
+        <w:rPr>
+          <w:lang w:val="en-US"/>
+        </w:rPr>
+      </w:pPr>
+      <w:r>
+        <w:rPr>
+          <w:lang w:val="en-US"/>
+        </w:rPr>
+        <w:tab/>
+      </w:r>
+      <w:r>
+        <w:rPr>
+          <w:lang w:val="en-US"/>
+        </w:rPr>
+        <w:tab/>
+      </w:r>
+      <w:r>
+        <w:rPr>
+          <w:lang w:val="en-US"/>
+        </w:rPr>
+        <w:tab/>
+        <w:t>System.out.println("Car is parking. Car didn't speed down!");</w:t>
+      </w:r>
+    </w:p>
+    <w:p>
+      <w:pPr>
+        <w:rPr>
+          <w:lang w:val="en-US"/>
+        </w:rPr>
+      </w:pPr>
+      <w:r>
+        <w:rPr>
+          <w:lang w:val="en-US"/>
+        </w:rPr>
+        <w:tab/>
+      </w:r>
+      <w:r>
+        <w:rPr>
+          <w:lang w:val="en-US"/>
+        </w:rPr>
+        <w:tab/>
+        <w:t>}</w:t>
+      </w:r>
+    </w:p>
+    <w:p>
+      <w:pPr>
+        <w:rPr>
+          <w:lang w:val="en-US"/>
+        </w:rPr>
+      </w:pPr>
+      <w:r>
+        <w:rPr>
+          <w:lang w:val="en-US"/>
+        </w:rPr>
+        <w:tab/>
+        <w:t>}</w:t>
+      </w:r>
+    </w:p>
+    <w:p>
+      <w:pPr>
+        <w:rPr>
+          <w:lang w:val="en-US"/>
+        </w:rPr>
+      </w:pPr>
+      <w:r>
+        <w:rPr>
+          <w:lang w:val="en-US"/>
+        </w:rPr>
+        <w:t>}</w:t>
+      </w:r>
+    </w:p>
+    <w:p>
+      <w:pPr>
+        <w:rPr>
+          <w:lang w:val="en-US"/>
+        </w:rPr>
+      </w:pPr>
+      <w:r>
+        <w:rPr>
+          <w:lang w:val="en-US"/>
+        </w:rPr>
+        <w:t>/*</w:t>
+      </w:r>
+    </w:p>
+    <w:p>
+      <w:pPr>
+        <w:rPr>
+          <w:lang w:val="en-US"/>
+        </w:rPr>
+      </w:pPr>
+      <w:r>
+        <w:rPr>
+          <w:lang w:val="en-US"/>
+        </w:rPr>
+        <w:t xml:space="preserve">         javac Car.java - </w:t>
+      </w:r>
+      <w:r>
+        <w:t>компилируем</w:t>
+      </w:r>
+      <w:r>
+        <w:rPr>
+          <w:lang w:val="en-US"/>
+        </w:rPr>
+        <w:t xml:space="preserve"> </w:t>
+      </w:r>
+      <w:r>
+        <w:t>программа</w:t>
+      </w:r>
+      <w:r>
+        <w:rPr>
+          <w:lang w:val="en-US"/>
+        </w:rPr>
+        <w:t xml:space="preserve"> (</w:t>
+      </w:r>
+      <w:r>
+        <w:t>идёт</w:t>
+      </w:r>
+      <w:r>
+        <w:rPr>
+          <w:lang w:val="en-US"/>
+        </w:rPr>
+        <w:t xml:space="preserve"> </w:t>
+      </w:r>
+      <w:r>
+        <w:t>проверка</w:t>
+      </w:r>
+      <w:r>
+        <w:rPr>
+          <w:lang w:val="en-US"/>
+        </w:rPr>
+        <w:t xml:space="preserve"> </w:t>
+      </w:r>
+      <w:r>
+        <w:t>синтаксиса</w:t>
+      </w:r>
+      <w:r>
+        <w:rPr>
+          <w:lang w:val="en-US"/>
+        </w:rPr>
+        <w:t xml:space="preserve">, </w:t>
+      </w:r>
+      <w:r>
+        <w:t>семантики</w:t>
+      </w:r>
+      <w:r>
+        <w:rPr>
+          <w:lang w:val="en-US"/>
+        </w:rPr>
+        <w:t xml:space="preserve">, </w:t>
+      </w:r>
+      <w:r>
+        <w:t>найдутся</w:t>
+      </w:r>
+      <w:r>
+        <w:rPr>
+          <w:lang w:val="en-US"/>
+        </w:rPr>
+        <w:t xml:space="preserve"> </w:t>
+      </w:r>
+      <w:r>
+        <w:t>ошибки</w:t>
+      </w:r>
+      <w:r>
+        <w:rPr>
+          <w:lang w:val="en-US"/>
+        </w:rPr>
+        <w:t xml:space="preserve">, </w:t>
+      </w:r>
+      <w:r>
+        <w:t>если</w:t>
+      </w:r>
+      <w:r>
+        <w:rPr>
+          <w:lang w:val="en-US"/>
+        </w:rPr>
+        <w:t xml:space="preserve"> </w:t>
+      </w:r>
+      <w:r>
+        <w:t>они</w:t>
+      </w:r>
+      <w:r>
+        <w:rPr>
+          <w:lang w:val="en-US"/>
+        </w:rPr>
+        <w:t xml:space="preserve"> </w:t>
+      </w:r>
+      <w:r>
+        <w:t>есть</w:t>
+      </w:r>
+      <w:r>
+        <w:rPr>
+          <w:lang w:val="en-US"/>
+        </w:rPr>
+        <w:t>)</w:t>
+      </w:r>
+    </w:p>
+    <w:p>
+      <w:r>
+        <w:rPr>
+          <w:lang w:val="en-US"/>
+        </w:rPr>
+        <w:tab/>
+      </w:r>
+      <w:r>
+        <w:rPr>
+          <w:lang w:val="en-US"/>
+        </w:rPr>
+        <w:tab/>
+        <w:t xml:space="preserve"> </w:t>
+      </w:r>
+      <w:r>
+        <w:t>в случае удачной компиляции создает файл Car.class (байт код)</w:t>
+      </w:r>
+    </w:p>
     <w:p/>
-    <w:p/>
-    <w:p/>
-    <w:p>
-      <w:r>
-        <w:t>class Engine{</w:t>
-      </w:r>
-    </w:p>
-    <w:p>
-      <w:r>
-        <w:tab/>
-        <w:t>int engineRPM; //количество оборотов в минуту</w:t>
-      </w:r>
-    </w:p>
-    <w:p>
-      <w:pPr>
-        <w:rPr>
-          <w:lang w:val="en-US"/>
-        </w:rPr>
-      </w:pPr>
-      <w:r>
-        <w:tab/>
-      </w:r>
-      <w:r>
-        <w:rPr>
-          <w:lang w:val="en-US"/>
-        </w:rPr>
-        <w:t>int capacity; //</w:t>
-      </w:r>
-      <w:r>
-        <w:t>объем</w:t>
-      </w:r>
-      <w:r>
-        <w:rPr>
-          <w:lang w:val="en-US"/>
-        </w:rPr>
-        <w:t xml:space="preserve"> </w:t>
-      </w:r>
-      <w:r>
-        <w:t>см</w:t>
-      </w:r>
-      <w:r>
-        <w:rPr>
-          <w:lang w:val="en-US"/>
-        </w:rPr>
-        <w:t xml:space="preserve"> </w:t>
-      </w:r>
-      <w:r>
-        <w:t>куб</w:t>
-      </w:r>
-    </w:p>
-    <w:p>
-      <w:pPr>
-        <w:rPr>
-          <w:lang w:val="en-US"/>
-        </w:rPr>
-      </w:pPr>
-      <w:r>
-        <w:rPr>
-          <w:lang w:val="en-US"/>
-        </w:rPr>
-        <w:tab/>
-        <w:t>int enginePower; //</w:t>
-      </w:r>
-      <w:r>
-        <w:t>мощность</w:t>
-      </w:r>
-      <w:r>
-        <w:rPr>
-          <w:lang w:val="en-US"/>
-        </w:rPr>
-        <w:t xml:space="preserve"> </w:t>
-      </w:r>
-      <w:r>
-        <w:t>Л</w:t>
-      </w:r>
-      <w:r>
-        <w:rPr>
-          <w:lang w:val="en-US"/>
-        </w:rPr>
-        <w:t>.</w:t>
-      </w:r>
-      <w:r>
-        <w:t>С</w:t>
-      </w:r>
-      <w:r>
-        <w:rPr>
-          <w:lang w:val="en-US"/>
-        </w:rPr>
-        <w:t>.</w:t>
-      </w:r>
-    </w:p>
-    <w:p>
-      <w:pPr>
-        <w:rPr>
-          <w:lang w:val="en-US"/>
-        </w:rPr>
-      </w:pPr>
-      <w:r>
-        <w:rPr>
-          <w:lang w:val="en-US"/>
-        </w:rPr>
-        <w:tab/>
-        <w:t>int quantityOfCylinders; //</w:t>
-      </w:r>
-      <w:r>
-        <w:t>количество</w:t>
-      </w:r>
-      <w:r>
-        <w:rPr>
-          <w:lang w:val="en-US"/>
-        </w:rPr>
-        <w:t xml:space="preserve"> </w:t>
-      </w:r>
-      <w:r>
-        <w:t>цилиндров</w:t>
-      </w:r>
-    </w:p>
-    <w:p>
-      <w:pPr>
-        <w:rPr>
-          <w:lang w:val="en-US"/>
-        </w:rPr>
-      </w:pPr>
-    </w:p>
-    <w:p>
-      <w:pPr>
-        <w:rPr>
-          <w:lang w:val="en-US"/>
-        </w:rPr>
-      </w:pPr>
-      <w:r>
-        <w:rPr>
-          <w:lang w:val="en-US"/>
-        </w:rPr>
-        <w:tab/>
-        <w:t>void init(int engineRPM, int capacity, int enginePower, int quantityOfCylinders){</w:t>
-      </w:r>
-    </w:p>
-    <w:p>
-      <w:pPr>
-        <w:rPr>
-          <w:lang w:val="en-US"/>
-        </w:rPr>
-      </w:pPr>
-      <w:r>
-        <w:rPr>
-          <w:lang w:val="en-US"/>
-        </w:rPr>
-        <w:tab/>
-      </w:r>
-      <w:r>
-        <w:rPr>
-          <w:lang w:val="en-US"/>
-        </w:rPr>
-        <w:tab/>
-        <w:t>this.engineRPM = engineRPM;</w:t>
-      </w:r>
-    </w:p>
-    <w:p>
-      <w:pPr>
-        <w:rPr>
-          <w:lang w:val="en-US"/>
-        </w:rPr>
-      </w:pPr>
-      <w:r>
-        <w:rPr>
-          <w:lang w:val="en-US"/>
-        </w:rPr>
-        <w:tab/>
-      </w:r>
-      <w:r>
-        <w:rPr>
-          <w:lang w:val="en-US"/>
-        </w:rPr>
-        <w:tab/>
-        <w:t>this.capacity = capacity;</w:t>
-      </w:r>
-    </w:p>
-    <w:p>
-      <w:pPr>
-        <w:rPr>
-          <w:lang w:val="en-US"/>
-        </w:rPr>
-      </w:pPr>
-      <w:r>
-        <w:rPr>
-          <w:lang w:val="en-US"/>
-        </w:rPr>
-        <w:tab/>
-      </w:r>
-      <w:r>
-        <w:rPr>
-          <w:lang w:val="en-US"/>
-        </w:rPr>
-        <w:tab/>
-        <w:t>this.enginePower = enginePower;</w:t>
-      </w:r>
-    </w:p>
-    <w:p>
-      <w:pPr>
-        <w:rPr>
-          <w:lang w:val="en-US"/>
-        </w:rPr>
-      </w:pPr>
-      <w:r>
-        <w:rPr>
-          <w:lang w:val="en-US"/>
-        </w:rPr>
-        <w:lastRenderedPageBreak/>
-        <w:tab/>
-      </w:r>
-      <w:r>
-        <w:rPr>
-          <w:lang w:val="en-US"/>
-        </w:rPr>
-        <w:tab/>
-        <w:t>this.quantityOfCylinders = quantityOfCylinders;</w:t>
-      </w:r>
-    </w:p>
-    <w:p>
-      <w:pPr>
-        <w:rPr>
-          <w:lang w:val="en-US"/>
-        </w:rPr>
-      </w:pPr>
-      <w:r>
-        <w:rPr>
-          <w:lang w:val="en-US"/>
-        </w:rPr>
-        <w:tab/>
-        <w:t>}</w:t>
-      </w:r>
-    </w:p>
-    <w:p>
-      <w:pPr>
-        <w:rPr>
-          <w:lang w:val="en-US"/>
-        </w:rPr>
-      </w:pPr>
-      <w:r>
-        <w:rPr>
-          <w:lang w:val="en-US"/>
-        </w:rPr>
-        <w:tab/>
-        <w:t>void setEngineRPM(int engineRPM){</w:t>
-      </w:r>
-    </w:p>
-    <w:p>
-      <w:pPr>
-        <w:rPr>
-          <w:lang w:val="en-US"/>
-        </w:rPr>
-      </w:pPr>
-      <w:r>
-        <w:rPr>
-          <w:lang w:val="en-US"/>
-        </w:rPr>
-        <w:tab/>
-      </w:r>
-      <w:r>
-        <w:rPr>
-          <w:lang w:val="en-US"/>
-        </w:rPr>
-        <w:tab/>
-        <w:t>this.engineRPM = engineRPM;</w:t>
-      </w:r>
-    </w:p>
-    <w:p>
-      <w:pPr>
-        <w:rPr>
-          <w:lang w:val="en-US"/>
-        </w:rPr>
-      </w:pPr>
-      <w:r>
-        <w:rPr>
-          <w:lang w:val="en-US"/>
-        </w:rPr>
-        <w:tab/>
-        <w:t>}</w:t>
-      </w:r>
-    </w:p>
-    <w:p>
-      <w:pPr>
-        <w:rPr>
-          <w:lang w:val="en-US"/>
-        </w:rPr>
-      </w:pPr>
-      <w:r>
-        <w:rPr>
-          <w:lang w:val="en-US"/>
-        </w:rPr>
-        <w:tab/>
-        <w:t>void setCapacity(int capacity){</w:t>
-      </w:r>
-    </w:p>
-    <w:p>
-      <w:pPr>
-        <w:rPr>
-          <w:lang w:val="en-US"/>
-        </w:rPr>
-      </w:pPr>
-      <w:r>
-        <w:rPr>
-          <w:lang w:val="en-US"/>
-        </w:rPr>
-        <w:tab/>
-      </w:r>
-      <w:r>
-        <w:rPr>
-          <w:lang w:val="en-US"/>
-        </w:rPr>
-        <w:tab/>
-        <w:t>this.capacity = capacity;</w:t>
-      </w:r>
-    </w:p>
-    <w:p>
-      <w:pPr>
-        <w:rPr>
-          <w:lang w:val="en-US"/>
-        </w:rPr>
-      </w:pPr>
-      <w:r>
-        <w:rPr>
-          <w:lang w:val="en-US"/>
-        </w:rPr>
-        <w:tab/>
-        <w:t>}</w:t>
-      </w:r>
-    </w:p>
-    <w:p>
-      <w:pPr>
-        <w:rPr>
-          <w:lang w:val="en-US"/>
-        </w:rPr>
-      </w:pPr>
-      <w:r>
-        <w:rPr>
-          <w:lang w:val="en-US"/>
-        </w:rPr>
-        <w:tab/>
-        <w:t>void setEnginePower(int enginePower){</w:t>
-      </w:r>
-    </w:p>
-    <w:p>
-      <w:pPr>
-        <w:rPr>
-          <w:lang w:val="en-US"/>
-        </w:rPr>
-      </w:pPr>
-      <w:r>
-        <w:rPr>
-          <w:lang w:val="en-US"/>
-        </w:rPr>
-        <w:tab/>
-      </w:r>
-      <w:r>
-        <w:rPr>
-          <w:lang w:val="en-US"/>
-        </w:rPr>
-        <w:tab/>
-        <w:t>this.enginePower = enginePower;</w:t>
-      </w:r>
-    </w:p>
-    <w:p>
-      <w:pPr>
-        <w:rPr>
-          <w:lang w:val="en-US"/>
-        </w:rPr>
-      </w:pPr>
-      <w:r>
-        <w:rPr>
-          <w:lang w:val="en-US"/>
-        </w:rPr>
-        <w:tab/>
-        <w:t>}</w:t>
-      </w:r>
-    </w:p>
-    <w:p>
-      <w:pPr>
-        <w:rPr>
-          <w:lang w:val="en-US"/>
-        </w:rPr>
-      </w:pPr>
-      <w:r>
-        <w:rPr>
-          <w:lang w:val="en-US"/>
-        </w:rPr>
-        <w:tab/>
-        <w:t>void setQuantityOfCylinders(int quantityOfCylinders){</w:t>
-      </w:r>
-    </w:p>
-    <w:p>
-      <w:pPr>
-        <w:rPr>
-          <w:lang w:val="en-US"/>
-        </w:rPr>
-      </w:pPr>
-      <w:r>
-        <w:rPr>
-          <w:lang w:val="en-US"/>
-        </w:rPr>
-        <w:tab/>
-      </w:r>
-      <w:r>
-        <w:rPr>
-          <w:lang w:val="en-US"/>
-        </w:rPr>
-        <w:tab/>
-        <w:t>this.quantityOfCylinders = quantityOfCylinders;</w:t>
-      </w:r>
-    </w:p>
-    <w:p>
-      <w:pPr>
-        <w:rPr>
-          <w:lang w:val="en-US"/>
-        </w:rPr>
-      </w:pPr>
-      <w:r>
-        <w:rPr>
-          <w:lang w:val="en-US"/>
-        </w:rPr>
-        <w:tab/>
-        <w:t>}</w:t>
-      </w:r>
-    </w:p>
-    <w:p>
-      <w:pPr>
-        <w:rPr>
-          <w:lang w:val="en-US"/>
-        </w:rPr>
-      </w:pPr>
-      <w:r>
-        <w:rPr>
-          <w:lang w:val="en-US"/>
-        </w:rPr>
-        <w:tab/>
-        <w:t>int getEngineRPM(){</w:t>
-      </w:r>
-    </w:p>
-    <w:p>
-      <w:pPr>
-        <w:rPr>
-          <w:lang w:val="en-US"/>
-        </w:rPr>
-      </w:pPr>
-      <w:r>
-        <w:rPr>
-          <w:lang w:val="en-US"/>
-        </w:rPr>
-        <w:tab/>
-      </w:r>
-      <w:r>
-        <w:rPr>
-          <w:lang w:val="en-US"/>
-        </w:rPr>
-        <w:tab/>
-        <w:t>return this.engineRPM;</w:t>
-      </w:r>
-      <w:r>
-        <w:rPr>
-          <w:lang w:val="en-US"/>
-        </w:rPr>
-        <w:tab/>
-      </w:r>
-    </w:p>
-    <w:p>
-      <w:pPr>
-        <w:rPr>
-          <w:lang w:val="en-US"/>
-        </w:rPr>
-      </w:pPr>
-      <w:r>
-        <w:rPr>
-          <w:lang w:val="en-US"/>
-        </w:rPr>
-        <w:tab/>
-        <w:t>}</w:t>
-      </w:r>
-    </w:p>
-    <w:p>
-      <w:pPr>
-        <w:rPr>
-          <w:lang w:val="en-US"/>
-        </w:rPr>
-      </w:pPr>
-      <w:r>
-        <w:rPr>
-          <w:lang w:val="en-US"/>
-        </w:rPr>
-        <w:tab/>
-        <w:t>int getCapacity(){</w:t>
-      </w:r>
-    </w:p>
-    <w:p>
-      <w:pPr>
-        <w:rPr>
-          <w:lang w:val="en-US"/>
-        </w:rPr>
-      </w:pPr>
-      <w:r>
-        <w:rPr>
-          <w:lang w:val="en-US"/>
-        </w:rPr>
-        <w:tab/>
-      </w:r>
-      <w:r>
-        <w:rPr>
-          <w:lang w:val="en-US"/>
-        </w:rPr>
-        <w:tab/>
-        <w:t>return this.capacity;</w:t>
-      </w:r>
-    </w:p>
-    <w:p>
-      <w:pPr>
-        <w:rPr>
-          <w:lang w:val="en-US"/>
-        </w:rPr>
-      </w:pPr>
-      <w:r>
-        <w:rPr>
-          <w:lang w:val="en-US"/>
-        </w:rPr>
-        <w:tab/>
-        <w:t>}</w:t>
-      </w:r>
-    </w:p>
-    <w:p>
-      <w:pPr>
-        <w:rPr>
-          <w:lang w:val="en-US"/>
-        </w:rPr>
-      </w:pPr>
-      <w:r>
-        <w:rPr>
-          <w:lang w:val="en-US"/>
-        </w:rPr>
-        <w:tab/>
-        <w:t>int getEnginePower(){</w:t>
-      </w:r>
-    </w:p>
-    <w:p>
-      <w:pPr>
-        <w:rPr>
-          <w:lang w:val="en-US"/>
-        </w:rPr>
-      </w:pPr>
-      <w:r>
-        <w:rPr>
-          <w:lang w:val="en-US"/>
-        </w:rPr>
-        <w:tab/>
-      </w:r>
-      <w:r>
-        <w:rPr>
-          <w:lang w:val="en-US"/>
-        </w:rPr>
-        <w:tab/>
-        <w:t>return this.enginePower;</w:t>
-      </w:r>
-    </w:p>
-    <w:p>
-      <w:pPr>
-        <w:rPr>
-          <w:lang w:val="en-US"/>
-        </w:rPr>
-      </w:pPr>
-      <w:r>
-        <w:rPr>
-          <w:lang w:val="en-US"/>
-        </w:rPr>
-        <w:tab/>
-        <w:t>}</w:t>
-      </w:r>
-    </w:p>
-    <w:p>
-      <w:pPr>
-        <w:rPr>
-          <w:lang w:val="en-US"/>
-        </w:rPr>
-      </w:pPr>
-      <w:r>
-        <w:rPr>
-          <w:lang w:val="en-US"/>
-        </w:rPr>
-        <w:tab/>
-        <w:t>int getQuantityOfCylinders(){</w:t>
-      </w:r>
-    </w:p>
-    <w:p>
-      <w:pPr>
-        <w:rPr>
-          <w:lang w:val="en-US"/>
-        </w:rPr>
-      </w:pPr>
-      <w:r>
-        <w:rPr>
-          <w:lang w:val="en-US"/>
-        </w:rPr>
-        <w:tab/>
-      </w:r>
-      <w:r>
-        <w:rPr>
-          <w:lang w:val="en-US"/>
-        </w:rPr>
-        <w:tab/>
-        <w:t>return this.quantityOfCylinders;</w:t>
-      </w:r>
-    </w:p>
-    <w:p>
-      <w:pPr>
-        <w:rPr>
-          <w:lang w:val="en-US"/>
-        </w:rPr>
-      </w:pPr>
-      <w:r>
-        <w:rPr>
-          <w:lang w:val="en-US"/>
-        </w:rPr>
-        <w:tab/>
-        <w:t>}</w:t>
-      </w:r>
-    </w:p>
-    <w:p>
-      <w:pPr>
-        <w:rPr>
-          <w:lang w:val="en-US"/>
-        </w:rPr>
-      </w:pPr>
-      <w:r>
-        <w:rPr>
-          <w:lang w:val="en-US"/>
-        </w:rPr>
-        <w:tab/>
-      </w:r>
-    </w:p>
-    <w:p>
-      <w:pPr>
-        <w:rPr>
-          <w:lang w:val="en-US"/>
-        </w:rPr>
-      </w:pPr>
-      <w:r>
-        <w:rPr>
-          <w:lang w:val="en-US"/>
-        </w:rPr>
-        <w:t>}</w:t>
-      </w:r>
-    </w:p>
-    <w:p>
-      <w:pPr>
-        <w:rPr>
-          <w:lang w:val="en-US"/>
-        </w:rPr>
-      </w:pPr>
-    </w:p>
-    <w:p>
-      <w:pPr>
-        <w:rPr>
-          <w:lang w:val="en-US"/>
-        </w:rPr>
-      </w:pPr>
-      <w:r>
-        <w:rPr>
-          <w:lang w:val="en-US"/>
-        </w:rPr>
-        <w:t>class Car {</w:t>
-      </w:r>
-    </w:p>
-    <w:p>
-      <w:pPr>
-        <w:rPr>
-          <w:lang w:val="en-US"/>
-        </w:rPr>
-      </w:pPr>
-      <w:r>
-        <w:rPr>
-          <w:lang w:val="en-US"/>
-        </w:rPr>
-        <w:tab/>
-        <w:t>Scanner in = new Scanner(System.in);</w:t>
-      </w:r>
-    </w:p>
-    <w:p>
-      <w:pPr>
-        <w:rPr>
-          <w:lang w:val="en-US"/>
-        </w:rPr>
-      </w:pPr>
-    </w:p>
-    <w:p>
-      <w:pPr>
-        <w:rPr>
-          <w:lang w:val="en-US"/>
-        </w:rPr>
-      </w:pPr>
-      <w:r>
-        <w:rPr>
-          <w:lang w:val="en-US"/>
-        </w:rPr>
-        <w:lastRenderedPageBreak/>
-        <w:tab/>
-        <w:t>String name;</w:t>
-      </w:r>
-    </w:p>
-    <w:p>
-      <w:pPr>
-        <w:rPr>
-          <w:lang w:val="en-US"/>
-        </w:rPr>
-      </w:pPr>
-      <w:r>
-        <w:rPr>
-          <w:lang w:val="en-US"/>
-        </w:rPr>
-        <w:tab/>
-        <w:t>int price;</w:t>
-      </w:r>
-    </w:p>
-    <w:p>
-      <w:pPr>
-        <w:rPr>
-          <w:lang w:val="en-US"/>
-        </w:rPr>
-      </w:pPr>
-      <w:r>
-        <w:rPr>
-          <w:lang w:val="en-US"/>
-        </w:rPr>
-        <w:tab/>
-        <w:t>String color;</w:t>
-      </w:r>
-    </w:p>
-    <w:p>
-      <w:pPr>
-        <w:rPr>
-          <w:lang w:val="en-US"/>
-        </w:rPr>
-      </w:pPr>
-      <w:r>
-        <w:rPr>
-          <w:lang w:val="en-US"/>
-        </w:rPr>
-        <w:tab/>
-        <w:t>int speed;</w:t>
-      </w:r>
-    </w:p>
-    <w:p>
-      <w:pPr>
-        <w:rPr>
-          <w:lang w:val="en-US"/>
-        </w:rPr>
-      </w:pPr>
-      <w:r>
-        <w:rPr>
-          <w:lang w:val="en-US"/>
-        </w:rPr>
-        <w:tab/>
-        <w:t>int benzine;</w:t>
-      </w:r>
-    </w:p>
-    <w:p>
-      <w:pPr>
-        <w:rPr>
-          <w:lang w:val="en-US"/>
-        </w:rPr>
-      </w:pPr>
-      <w:r>
-        <w:rPr>
-          <w:lang w:val="en-US"/>
-        </w:rPr>
-        <w:tab/>
-        <w:t>Engine engine;</w:t>
-      </w:r>
-    </w:p>
-    <w:p>
-      <w:pPr>
-        <w:rPr>
-          <w:lang w:val="en-US"/>
-        </w:rPr>
-      </w:pPr>
-      <w:r>
-        <w:rPr>
-          <w:lang w:val="en-US"/>
-        </w:rPr>
-        <w:tab/>
-        <w:t>void init(String name, int price, String color, int speed, int benzine, Engine engine){</w:t>
-      </w:r>
-    </w:p>
-    <w:p>
-      <w:pPr>
-        <w:rPr>
-          <w:lang w:val="en-US"/>
-        </w:rPr>
-      </w:pPr>
-      <w:r>
-        <w:rPr>
-          <w:lang w:val="en-US"/>
-        </w:rPr>
-        <w:tab/>
-      </w:r>
-      <w:r>
-        <w:rPr>
-          <w:lang w:val="en-US"/>
-        </w:rPr>
-        <w:tab/>
-        <w:t>this.name = name;</w:t>
-      </w:r>
-    </w:p>
-    <w:p>
-      <w:pPr>
-        <w:rPr>
-          <w:lang w:val="en-US"/>
-        </w:rPr>
-      </w:pPr>
-      <w:r>
-        <w:rPr>
-          <w:lang w:val="en-US"/>
-        </w:rPr>
-        <w:tab/>
-      </w:r>
-      <w:r>
-        <w:rPr>
-          <w:lang w:val="en-US"/>
-        </w:rPr>
-        <w:tab/>
-        <w:t>this.price = price;</w:t>
-      </w:r>
-    </w:p>
-    <w:p>
-      <w:pPr>
-        <w:rPr>
-          <w:lang w:val="en-US"/>
-        </w:rPr>
-      </w:pPr>
-      <w:r>
-        <w:rPr>
-          <w:lang w:val="en-US"/>
-        </w:rPr>
-        <w:tab/>
-      </w:r>
-      <w:r>
-        <w:rPr>
-          <w:lang w:val="en-US"/>
-        </w:rPr>
-        <w:tab/>
-        <w:t>this.color = color;</w:t>
-      </w:r>
-    </w:p>
-    <w:p>
-      <w:pPr>
-        <w:rPr>
-          <w:lang w:val="en-US"/>
-        </w:rPr>
-      </w:pPr>
-      <w:r>
-        <w:rPr>
-          <w:lang w:val="en-US"/>
-        </w:rPr>
-        <w:tab/>
-      </w:r>
-      <w:r>
-        <w:rPr>
-          <w:lang w:val="en-US"/>
-        </w:rPr>
-        <w:tab/>
-        <w:t>this.speed = speed;</w:t>
-      </w:r>
-    </w:p>
-    <w:p>
-      <w:pPr>
-        <w:rPr>
-          <w:lang w:val="en-US"/>
-        </w:rPr>
-      </w:pPr>
-      <w:r>
-        <w:rPr>
-          <w:lang w:val="en-US"/>
-        </w:rPr>
-        <w:tab/>
-      </w:r>
-      <w:r>
-        <w:rPr>
-          <w:lang w:val="en-US"/>
-        </w:rPr>
-        <w:tab/>
-        <w:t>this.benzine = benzine;</w:t>
-      </w:r>
-    </w:p>
-    <w:p>
-      <w:pPr>
-        <w:rPr>
-          <w:lang w:val="en-US"/>
-        </w:rPr>
-      </w:pPr>
-      <w:r>
-        <w:rPr>
-          <w:lang w:val="en-US"/>
-        </w:rPr>
-        <w:tab/>
-      </w:r>
-      <w:r>
-        <w:rPr>
-          <w:lang w:val="en-US"/>
-        </w:rPr>
-        <w:tab/>
-        <w:t>this.engine = engine;</w:t>
-      </w:r>
-    </w:p>
-    <w:p>
-      <w:pPr>
-        <w:rPr>
-          <w:lang w:val="en-US"/>
-        </w:rPr>
-      </w:pPr>
-      <w:r>
-        <w:rPr>
-          <w:lang w:val="en-US"/>
-        </w:rPr>
-        <w:tab/>
-      </w:r>
-      <w:r>
-        <w:rPr>
-          <w:lang w:val="en-US"/>
-        </w:rPr>
-        <w:tab/>
-        <w:t>System.out.println("Car initialized!");</w:t>
-      </w:r>
-    </w:p>
-    <w:p>
-      <w:pPr>
-        <w:rPr>
-          <w:lang w:val="en-US"/>
-        </w:rPr>
-      </w:pPr>
-      <w:r>
-        <w:rPr>
-          <w:lang w:val="en-US"/>
-        </w:rPr>
-        <w:tab/>
-        <w:t>}</w:t>
-      </w:r>
-    </w:p>
-    <w:p>
-      <w:pPr>
-        <w:rPr>
-          <w:lang w:val="en-US"/>
-        </w:rPr>
-      </w:pPr>
-      <w:r>
-        <w:rPr>
-          <w:lang w:val="en-US"/>
-        </w:rPr>
-        <w:tab/>
-        <w:t>void readCarData(){</w:t>
-      </w:r>
-    </w:p>
-    <w:p>
-      <w:pPr>
-        <w:rPr>
-          <w:lang w:val="en-US"/>
-        </w:rPr>
-      </w:pPr>
-      <w:r>
-        <w:rPr>
-          <w:lang w:val="en-US"/>
-        </w:rPr>
-        <w:tab/>
-      </w:r>
-      <w:r>
-        <w:rPr>
-          <w:lang w:val="en-US"/>
-        </w:rPr>
-        <w:tab/>
-        <w:t>System.out.println("ENTER CAR DATA:");</w:t>
-      </w:r>
-    </w:p>
-    <w:p>
-      <w:pPr>
-        <w:rPr>
-          <w:lang w:val="en-US"/>
-        </w:rPr>
-      </w:pPr>
-      <w:r>
-        <w:rPr>
-          <w:lang w:val="en-US"/>
-        </w:rPr>
-        <w:tab/>
-      </w:r>
-      <w:r>
-        <w:rPr>
-          <w:lang w:val="en-US"/>
-        </w:rPr>
-        <w:tab/>
-      </w:r>
-    </w:p>
-    <w:p>
-      <w:pPr>
-        <w:rPr>
-          <w:lang w:val="en-US"/>
-        </w:rPr>
-      </w:pPr>
-      <w:r>
-        <w:rPr>
-          <w:lang w:val="en-US"/>
-        </w:rPr>
-        <w:tab/>
-      </w:r>
-      <w:r>
-        <w:rPr>
-          <w:lang w:val="en-US"/>
-        </w:rPr>
-        <w:tab/>
-        <w:t>System.out.print("\tname:\t");</w:t>
-      </w:r>
-    </w:p>
-    <w:p>
-      <w:pPr>
-        <w:rPr>
-          <w:lang w:val="en-US"/>
-        </w:rPr>
-      </w:pPr>
-      <w:r>
-        <w:rPr>
-          <w:lang w:val="en-US"/>
-        </w:rPr>
-        <w:tab/>
-      </w:r>
-      <w:r>
-        <w:rPr>
-          <w:lang w:val="en-US"/>
-        </w:rPr>
-        <w:tab/>
-        <w:t>this.name = in.nextLine();</w:t>
-      </w:r>
-    </w:p>
-    <w:p>
-      <w:pPr>
-        <w:rPr>
-          <w:lang w:val="en-US"/>
-        </w:rPr>
-      </w:pPr>
-    </w:p>
-    <w:p>
-      <w:pPr>
-        <w:rPr>
-          <w:lang w:val="en-US"/>
-        </w:rPr>
-      </w:pPr>
-    </w:p>
-    <w:p>
-      <w:pPr>
-        <w:rPr>
-          <w:lang w:val="en-US"/>
-        </w:rPr>
-      </w:pPr>
-      <w:r>
-        <w:rPr>
-          <w:lang w:val="en-US"/>
-        </w:rPr>
-        <w:tab/>
-      </w:r>
-      <w:r>
-        <w:rPr>
-          <w:lang w:val="en-US"/>
-        </w:rPr>
-        <w:tab/>
-        <w:t>System.out.print("\tprice:\t");</w:t>
-      </w:r>
-    </w:p>
-    <w:p>
-      <w:pPr>
-        <w:rPr>
-          <w:lang w:val="en-US"/>
-        </w:rPr>
-      </w:pPr>
-      <w:r>
-        <w:rPr>
-          <w:lang w:val="en-US"/>
-        </w:rPr>
-        <w:tab/>
-      </w:r>
-      <w:r>
-        <w:rPr>
-          <w:lang w:val="en-US"/>
-        </w:rPr>
-        <w:tab/>
-        <w:t>this.price = in.nextInt();</w:t>
-      </w:r>
-    </w:p>
-    <w:p>
-      <w:pPr>
-        <w:rPr>
-          <w:lang w:val="en-US"/>
-        </w:rPr>
-      </w:pPr>
-      <w:r>
-        <w:rPr>
-          <w:lang w:val="en-US"/>
-        </w:rPr>
-        <w:tab/>
-      </w:r>
-      <w:r>
-        <w:rPr>
-          <w:lang w:val="en-US"/>
-        </w:rPr>
-        <w:tab/>
-        <w:t>in.nextLine();//</w:t>
-      </w:r>
-      <w:r>
-        <w:t>очистка</w:t>
-      </w:r>
-      <w:r>
-        <w:rPr>
-          <w:lang w:val="en-US"/>
-        </w:rPr>
-        <w:t xml:space="preserve"> </w:t>
-      </w:r>
-      <w:r>
-        <w:t>потока</w:t>
-      </w:r>
-    </w:p>
-    <w:p>
-      <w:pPr>
-        <w:rPr>
-          <w:lang w:val="en-US"/>
-        </w:rPr>
-      </w:pPr>
-      <w:r>
-        <w:rPr>
-          <w:lang w:val="en-US"/>
-        </w:rPr>
-        <w:tab/>
-      </w:r>
-      <w:r>
-        <w:rPr>
-          <w:lang w:val="en-US"/>
-        </w:rPr>
-        <w:tab/>
-      </w:r>
-    </w:p>
-    <w:p>
-      <w:pPr>
-        <w:rPr>
-          <w:lang w:val="en-US"/>
-        </w:rPr>
-      </w:pPr>
-      <w:r>
-        <w:rPr>
-          <w:lang w:val="en-US"/>
-        </w:rPr>
-        <w:tab/>
-      </w:r>
-      <w:r>
-        <w:rPr>
-          <w:lang w:val="en-US"/>
-        </w:rPr>
-        <w:tab/>
-        <w:t>System.out.print("\tcolor:\t");</w:t>
-      </w:r>
-    </w:p>
-    <w:p>
-      <w:pPr>
-        <w:rPr>
-          <w:lang w:val="en-US"/>
-        </w:rPr>
-      </w:pPr>
-      <w:r>
-        <w:rPr>
-          <w:lang w:val="en-US"/>
-        </w:rPr>
-        <w:tab/>
-      </w:r>
-      <w:r>
-        <w:rPr>
-          <w:lang w:val="en-US"/>
-        </w:rPr>
-        <w:tab/>
-        <w:t>this.color = in.nextLine();</w:t>
-      </w:r>
-    </w:p>
-    <w:p>
-      <w:pPr>
-        <w:rPr>
-          <w:lang w:val="en-US"/>
-        </w:rPr>
-      </w:pPr>
-    </w:p>
-    <w:p>
-      <w:pPr>
-        <w:rPr>
-          <w:lang w:val="en-US"/>
-        </w:rPr>
-      </w:pPr>
-      <w:r>
-        <w:rPr>
-          <w:lang w:val="en-US"/>
-        </w:rPr>
-        <w:tab/>
-      </w:r>
-      <w:r>
-        <w:rPr>
-          <w:lang w:val="en-US"/>
-        </w:rPr>
-        <w:tab/>
-        <w:t>System.out.print("\tengineRPM:\t");</w:t>
-      </w:r>
-    </w:p>
-    <w:p>
-      <w:pPr>
-        <w:rPr>
-          <w:lang w:val="en-US"/>
-        </w:rPr>
-      </w:pPr>
-      <w:r>
-        <w:rPr>
-          <w:lang w:val="en-US"/>
-        </w:rPr>
-        <w:tab/>
-      </w:r>
-      <w:r>
-        <w:rPr>
-          <w:lang w:val="en-US"/>
-        </w:rPr>
-        <w:tab/>
-        <w:t>this.engine.setEngineRPM(in.nextInt());</w:t>
-      </w:r>
-    </w:p>
-    <w:p>
-      <w:pPr>
-        <w:rPr>
-          <w:lang w:val="en-US"/>
-        </w:rPr>
-      </w:pPr>
-      <w:r>
-        <w:rPr>
-          <w:lang w:val="en-US"/>
-        </w:rPr>
-        <w:tab/>
-      </w:r>
-      <w:r>
-        <w:rPr>
-          <w:lang w:val="en-US"/>
-        </w:rPr>
-        <w:tab/>
-        <w:t>in.nextLine();//</w:t>
-      </w:r>
-      <w:r>
-        <w:t>очистка</w:t>
-      </w:r>
-      <w:r>
-        <w:rPr>
-          <w:lang w:val="en-US"/>
-        </w:rPr>
-        <w:t xml:space="preserve"> </w:t>
-      </w:r>
-      <w:r>
-        <w:t>потока</w:t>
-      </w:r>
-    </w:p>
-    <w:p>
-      <w:pPr>
-        <w:rPr>
-          <w:lang w:val="en-US"/>
-        </w:rPr>
-      </w:pPr>
-      <w:r>
-        <w:rPr>
-          <w:lang w:val="en-US"/>
-        </w:rPr>
-        <w:lastRenderedPageBreak/>
-        <w:tab/>
-      </w:r>
-      <w:r>
-        <w:rPr>
-          <w:lang w:val="en-US"/>
-        </w:rPr>
-        <w:tab/>
-      </w:r>
-    </w:p>
-    <w:p>
-      <w:pPr>
-        <w:rPr>
-          <w:lang w:val="en-US"/>
-        </w:rPr>
-      </w:pPr>
-      <w:r>
-        <w:rPr>
-          <w:lang w:val="en-US"/>
-        </w:rPr>
-        <w:tab/>
-      </w:r>
-      <w:r>
-        <w:rPr>
-          <w:lang w:val="en-US"/>
-        </w:rPr>
-        <w:tab/>
-        <w:t>System.out.print("\tcapacity:\t");</w:t>
-      </w:r>
-    </w:p>
-    <w:p>
-      <w:pPr>
-        <w:rPr>
-          <w:lang w:val="en-US"/>
-        </w:rPr>
-      </w:pPr>
-      <w:r>
-        <w:rPr>
-          <w:lang w:val="en-US"/>
-        </w:rPr>
-        <w:tab/>
-      </w:r>
-      <w:r>
-        <w:rPr>
-          <w:lang w:val="en-US"/>
-        </w:rPr>
-        <w:tab/>
-        <w:t>this.engine.setCapacity(in.nextInt());</w:t>
-      </w:r>
-    </w:p>
-    <w:p>
-      <w:pPr>
-        <w:rPr>
-          <w:lang w:val="en-US"/>
-        </w:rPr>
-      </w:pPr>
-      <w:r>
-        <w:rPr>
-          <w:lang w:val="en-US"/>
-        </w:rPr>
-        <w:tab/>
-      </w:r>
-      <w:r>
-        <w:rPr>
-          <w:lang w:val="en-US"/>
-        </w:rPr>
-        <w:tab/>
-        <w:t>in.nextLine();//</w:t>
-      </w:r>
-      <w:r>
-        <w:t>очистка</w:t>
-      </w:r>
-      <w:r>
-        <w:rPr>
-          <w:lang w:val="en-US"/>
-        </w:rPr>
-        <w:t xml:space="preserve"> </w:t>
-      </w:r>
-      <w:r>
-        <w:t>потока</w:t>
-      </w:r>
-    </w:p>
-    <w:p>
-      <w:pPr>
-        <w:rPr>
-          <w:lang w:val="en-US"/>
-        </w:rPr>
-      </w:pPr>
-      <w:r>
-        <w:rPr>
-          <w:lang w:val="en-US"/>
-        </w:rPr>
-        <w:tab/>
-      </w:r>
-      <w:r>
-        <w:rPr>
-          <w:lang w:val="en-US"/>
-        </w:rPr>
-        <w:tab/>
-      </w:r>
-    </w:p>
-    <w:p>
-      <w:pPr>
-        <w:rPr>
-          <w:lang w:val="en-US"/>
-        </w:rPr>
-      </w:pPr>
-      <w:r>
-        <w:rPr>
-          <w:lang w:val="en-US"/>
-        </w:rPr>
-        <w:tab/>
-      </w:r>
-      <w:r>
-        <w:rPr>
-          <w:lang w:val="en-US"/>
-        </w:rPr>
-        <w:tab/>
-        <w:t>System.out.print("\tengine power:\t");</w:t>
-      </w:r>
-    </w:p>
-    <w:p>
-      <w:pPr>
-        <w:rPr>
-          <w:lang w:val="en-US"/>
-        </w:rPr>
-      </w:pPr>
-      <w:r>
-        <w:rPr>
-          <w:lang w:val="en-US"/>
-        </w:rPr>
-        <w:tab/>
-      </w:r>
-      <w:r>
-        <w:rPr>
-          <w:lang w:val="en-US"/>
-        </w:rPr>
-        <w:tab/>
-        <w:t>this.engine.setEnginePower(in.nextInt());</w:t>
-      </w:r>
-    </w:p>
-    <w:p>
-      <w:pPr>
-        <w:rPr>
-          <w:lang w:val="en-US"/>
-        </w:rPr>
-      </w:pPr>
-      <w:r>
-        <w:rPr>
-          <w:lang w:val="en-US"/>
-        </w:rPr>
-        <w:tab/>
-      </w:r>
-      <w:r>
-        <w:rPr>
-          <w:lang w:val="en-US"/>
-        </w:rPr>
-        <w:tab/>
-        <w:t>in.nextLine();//</w:t>
-      </w:r>
-      <w:r>
-        <w:t>очистка</w:t>
-      </w:r>
-      <w:r>
-        <w:rPr>
-          <w:lang w:val="en-US"/>
-        </w:rPr>
-        <w:t xml:space="preserve"> </w:t>
-      </w:r>
-      <w:r>
-        <w:t>потока</w:t>
-      </w:r>
-    </w:p>
-    <w:p>
-      <w:pPr>
-        <w:rPr>
-          <w:lang w:val="en-US"/>
-        </w:rPr>
-      </w:pPr>
-      <w:r>
-        <w:rPr>
-          <w:lang w:val="en-US"/>
-        </w:rPr>
-        <w:tab/>
-      </w:r>
-      <w:r>
-        <w:rPr>
-          <w:lang w:val="en-US"/>
-        </w:rPr>
-        <w:tab/>
-      </w:r>
-    </w:p>
-    <w:p>
-      <w:pPr>
-        <w:rPr>
-          <w:lang w:val="en-US"/>
-        </w:rPr>
-      </w:pPr>
-      <w:r>
-        <w:rPr>
-          <w:lang w:val="en-US"/>
-        </w:rPr>
-        <w:tab/>
-      </w:r>
-      <w:r>
-        <w:rPr>
-          <w:lang w:val="en-US"/>
-        </w:rPr>
-        <w:tab/>
-        <w:t>System.out.print("\tquantity of cylinders:\t");</w:t>
-      </w:r>
-    </w:p>
-    <w:p>
-      <w:pPr>
-        <w:rPr>
-          <w:lang w:val="en-US"/>
-        </w:rPr>
-      </w:pPr>
-      <w:r>
-        <w:rPr>
-          <w:lang w:val="en-US"/>
-        </w:rPr>
-        <w:tab/>
-      </w:r>
-      <w:r>
-        <w:rPr>
-          <w:lang w:val="en-US"/>
-        </w:rPr>
-        <w:tab/>
-        <w:t>this.engine.setQuantityOfCylinders(in.nextInt());</w:t>
-      </w:r>
-    </w:p>
-    <w:p>
-      <w:pPr>
-        <w:rPr>
-          <w:lang w:val="en-US"/>
-        </w:rPr>
-      </w:pPr>
-      <w:r>
-        <w:rPr>
-          <w:lang w:val="en-US"/>
-        </w:rPr>
-        <w:tab/>
-      </w:r>
-      <w:r>
-        <w:rPr>
-          <w:lang w:val="en-US"/>
-        </w:rPr>
-        <w:tab/>
-        <w:t>in.nextLine();//</w:t>
-      </w:r>
-      <w:r>
-        <w:t>очистка</w:t>
-      </w:r>
-      <w:r>
-        <w:rPr>
-          <w:lang w:val="en-US"/>
-        </w:rPr>
-        <w:t xml:space="preserve"> </w:t>
-      </w:r>
-      <w:r>
-        <w:t>потока</w:t>
-      </w:r>
-    </w:p>
-    <w:p>
-      <w:pPr>
-        <w:rPr>
-          <w:lang w:val="en-US"/>
-        </w:rPr>
-      </w:pPr>
-    </w:p>
-    <w:p>
-      <w:pPr>
-        <w:rPr>
-          <w:lang w:val="en-US"/>
-        </w:rPr>
-      </w:pPr>
-      <w:r>
-        <w:rPr>
-          <w:lang w:val="en-US"/>
-        </w:rPr>
-        <w:tab/>
-      </w:r>
-      <w:r>
-        <w:rPr>
-          <w:lang w:val="en-US"/>
-        </w:rPr>
-        <w:tab/>
-        <w:t>System.out.print("\tspeed:\t");</w:t>
-      </w:r>
-    </w:p>
-    <w:p>
-      <w:pPr>
-        <w:rPr>
-          <w:lang w:val="en-US"/>
-        </w:rPr>
-      </w:pPr>
-      <w:r>
-        <w:rPr>
-          <w:lang w:val="en-US"/>
-        </w:rPr>
-        <w:tab/>
-      </w:r>
-      <w:r>
-        <w:rPr>
-          <w:lang w:val="en-US"/>
-        </w:rPr>
-        <w:tab/>
-        <w:t>this.speed = in.nextInt();</w:t>
-      </w:r>
-    </w:p>
-    <w:p>
-      <w:pPr>
-        <w:rPr>
-          <w:lang w:val="en-US"/>
-        </w:rPr>
-      </w:pPr>
-      <w:r>
-        <w:rPr>
-          <w:lang w:val="en-US"/>
-        </w:rPr>
-        <w:tab/>
-      </w:r>
-      <w:r>
-        <w:rPr>
-          <w:lang w:val="en-US"/>
-        </w:rPr>
-        <w:tab/>
-        <w:t>in.nextLine();//</w:t>
-      </w:r>
-      <w:r>
-        <w:t>очистка</w:t>
-      </w:r>
-      <w:r>
-        <w:rPr>
-          <w:lang w:val="en-US"/>
-        </w:rPr>
-        <w:t xml:space="preserve"> </w:t>
-      </w:r>
-      <w:r>
-        <w:t>потока</w:t>
-      </w:r>
-    </w:p>
-    <w:p>
-      <w:pPr>
-        <w:rPr>
-          <w:lang w:val="en-US"/>
-        </w:rPr>
-      </w:pPr>
-    </w:p>
-    <w:p>
-      <w:pPr>
-        <w:rPr>
-          <w:lang w:val="en-US"/>
-        </w:rPr>
-      </w:pPr>
-      <w:r>
-        <w:rPr>
-          <w:lang w:val="en-US"/>
-        </w:rPr>
-        <w:tab/>
-      </w:r>
-      <w:r>
-        <w:rPr>
-          <w:lang w:val="en-US"/>
-        </w:rPr>
-        <w:tab/>
-        <w:t>System.out.print("\tbenzine:\t");</w:t>
-      </w:r>
-    </w:p>
-    <w:p>
-      <w:pPr>
-        <w:rPr>
-          <w:lang w:val="en-US"/>
-        </w:rPr>
-      </w:pPr>
-      <w:r>
-        <w:rPr>
-          <w:lang w:val="en-US"/>
-        </w:rPr>
-        <w:tab/>
-      </w:r>
-      <w:r>
-        <w:rPr>
-          <w:lang w:val="en-US"/>
-        </w:rPr>
-        <w:tab/>
-        <w:t>this.benzine = in.nextInt();</w:t>
-      </w:r>
-    </w:p>
-    <w:p>
-      <w:pPr>
-        <w:rPr>
-          <w:lang w:val="en-US"/>
-        </w:rPr>
-      </w:pPr>
-      <w:r>
-        <w:rPr>
-          <w:lang w:val="en-US"/>
-        </w:rPr>
-        <w:tab/>
-      </w:r>
-      <w:r>
-        <w:rPr>
-          <w:lang w:val="en-US"/>
-        </w:rPr>
-        <w:tab/>
-        <w:t>in.nextLine();//</w:t>
-      </w:r>
-      <w:r>
-        <w:t>очистка</w:t>
-      </w:r>
-      <w:r>
-        <w:rPr>
-          <w:lang w:val="en-US"/>
-        </w:rPr>
-        <w:t xml:space="preserve"> </w:t>
-      </w:r>
-      <w:r>
-        <w:t>потока</w:t>
-      </w:r>
-    </w:p>
-    <w:p>
-      <w:pPr>
-        <w:rPr>
-          <w:lang w:val="en-US"/>
-        </w:rPr>
-      </w:pPr>
-      <w:r>
-        <w:rPr>
-          <w:lang w:val="en-US"/>
-        </w:rPr>
-        <w:tab/>
-        <w:t>}</w:t>
-      </w:r>
-    </w:p>
-    <w:p>
-      <w:pPr>
-        <w:rPr>
-          <w:lang w:val="en-US"/>
-        </w:rPr>
-      </w:pPr>
-      <w:r>
-        <w:rPr>
-          <w:lang w:val="en-US"/>
-        </w:rPr>
-        <w:tab/>
-        <w:t>void displayDataCar(){</w:t>
-      </w:r>
-    </w:p>
-    <w:p>
-      <w:pPr>
-        <w:rPr>
-          <w:lang w:val="en-US"/>
-        </w:rPr>
-      </w:pPr>
-      <w:r>
-        <w:rPr>
-          <w:lang w:val="en-US"/>
-        </w:rPr>
-        <w:tab/>
-      </w:r>
-      <w:r>
-        <w:rPr>
-          <w:lang w:val="en-US"/>
-        </w:rPr>
-        <w:tab/>
-        <w:t>System.out.println("\n\tCAR DATA");</w:t>
-      </w:r>
-    </w:p>
-    <w:p>
-      <w:pPr>
-        <w:rPr>
-          <w:lang w:val="en-US"/>
-        </w:rPr>
-      </w:pPr>
-      <w:r>
-        <w:rPr>
-          <w:lang w:val="en-US"/>
-        </w:rPr>
-        <w:tab/>
-      </w:r>
-      <w:r>
-        <w:rPr>
-          <w:lang w:val="en-US"/>
-        </w:rPr>
-        <w:tab/>
-        <w:t>System.out.println("\t\tName:\t" + this.name);</w:t>
-      </w:r>
-    </w:p>
-    <w:p>
-      <w:pPr>
-        <w:rPr>
-          <w:lang w:val="en-US"/>
-        </w:rPr>
-      </w:pPr>
-      <w:r>
-        <w:rPr>
-          <w:lang w:val="en-US"/>
-        </w:rPr>
-        <w:tab/>
-      </w:r>
-      <w:r>
-        <w:rPr>
-          <w:lang w:val="en-US"/>
-        </w:rPr>
-        <w:tab/>
-        <w:t>System.out.println("\t\tPrice:\t" + this.price);</w:t>
-      </w:r>
-    </w:p>
-    <w:p>
-      <w:pPr>
-        <w:rPr>
-          <w:lang w:val="en-US"/>
-        </w:rPr>
-      </w:pPr>
-      <w:r>
-        <w:rPr>
-          <w:lang w:val="en-US"/>
-        </w:rPr>
-        <w:tab/>
-      </w:r>
-      <w:r>
-        <w:rPr>
-          <w:lang w:val="en-US"/>
-        </w:rPr>
-        <w:tab/>
-        <w:t>System.out.println("\t\tColor:\t" + this.color);</w:t>
-      </w:r>
-    </w:p>
-    <w:p>
-      <w:pPr>
-        <w:rPr>
-          <w:lang w:val="en-US"/>
-        </w:rPr>
-      </w:pPr>
-      <w:r>
-        <w:rPr>
-          <w:lang w:val="en-US"/>
-        </w:rPr>
-        <w:tab/>
-      </w:r>
-      <w:r>
-        <w:rPr>
-          <w:lang w:val="en-US"/>
-        </w:rPr>
-        <w:tab/>
-        <w:t>System.out.println("\t\tEngineRPM:\t" + this.engine.getEngineRPM());</w:t>
-      </w:r>
-    </w:p>
-    <w:p>
-      <w:pPr>
-        <w:rPr>
-          <w:lang w:val="en-US"/>
-        </w:rPr>
-      </w:pPr>
-      <w:r>
-        <w:rPr>
-          <w:lang w:val="en-US"/>
-        </w:rPr>
-        <w:tab/>
-      </w:r>
-      <w:r>
-        <w:rPr>
-          <w:lang w:val="en-US"/>
-        </w:rPr>
-        <w:tab/>
-        <w:t>System.out.println("\t\tCapacity:\t" + this.engine.getCapacity());</w:t>
-      </w:r>
-    </w:p>
-    <w:p>
-      <w:pPr>
-        <w:rPr>
-          <w:lang w:val="en-US"/>
-        </w:rPr>
-      </w:pPr>
-      <w:r>
-        <w:rPr>
-          <w:lang w:val="en-US"/>
-        </w:rPr>
-        <w:tab/>
-      </w:r>
-      <w:r>
-        <w:rPr>
-          <w:lang w:val="en-US"/>
-        </w:rPr>
-        <w:tab/>
-        <w:t>System.out.println("\t\tEngine Power:\t" + this.engine.getEnginePower());</w:t>
-      </w:r>
-    </w:p>
-    <w:p>
-      <w:pPr>
-        <w:rPr>
-          <w:lang w:val="en-US"/>
-        </w:rPr>
-      </w:pPr>
-      <w:r>
-        <w:rPr>
-          <w:lang w:val="en-US"/>
-        </w:rPr>
-        <w:tab/>
-      </w:r>
-      <w:r>
-        <w:rPr>
-          <w:lang w:val="en-US"/>
-        </w:rPr>
-        <w:tab/>
-        <w:t>System.out.println("\t\tQuanity of cylinders:\t" + this.engine.getQuantityOfCylinders());</w:t>
-      </w:r>
-    </w:p>
-    <w:p>
-      <w:pPr>
-        <w:rPr>
-          <w:lang w:val="en-US"/>
-        </w:rPr>
-      </w:pPr>
-      <w:r>
-        <w:rPr>
-          <w:lang w:val="en-US"/>
-        </w:rPr>
-        <w:tab/>
-      </w:r>
-      <w:r>
-        <w:rPr>
-          <w:lang w:val="en-US"/>
-        </w:rPr>
-        <w:tab/>
-        <w:t>System.out.println("\t\tBenzine:\t" + this.benzine);</w:t>
-      </w:r>
-    </w:p>
-    <w:p>
-      <w:pPr>
-        <w:rPr>
-          <w:lang w:val="en-US"/>
-        </w:rPr>
-      </w:pPr>
-      <w:r>
-        <w:rPr>
-          <w:lang w:val="en-US"/>
-        </w:rPr>
-        <w:tab/>
-      </w:r>
-      <w:r>
-        <w:rPr>
-          <w:lang w:val="en-US"/>
-        </w:rPr>
-        <w:tab/>
-        <w:t>System.out.println("\t\tSpeed:\t" + this.speed);</w:t>
-      </w:r>
-    </w:p>
-    <w:p>
-      <w:pPr>
-        <w:rPr>
-          <w:lang w:val="en-US"/>
-        </w:rPr>
-      </w:pPr>
-      <w:r>
-        <w:rPr>
-          <w:lang w:val="en-US"/>
-        </w:rPr>
-        <w:lastRenderedPageBreak/>
-        <w:tab/>
-        <w:t>}</w:t>
-      </w:r>
-    </w:p>
-    <w:p>
-      <w:pPr>
-        <w:rPr>
-          <w:lang w:val="en-US"/>
-        </w:rPr>
-      </w:pPr>
-      <w:r>
-        <w:rPr>
-          <w:lang w:val="en-US"/>
-        </w:rPr>
-        <w:tab/>
-        <w:t>void addBenzine(int liters){</w:t>
-      </w:r>
-    </w:p>
-    <w:p>
-      <w:pPr>
-        <w:rPr>
-          <w:lang w:val="en-US"/>
-        </w:rPr>
-      </w:pPr>
-      <w:r>
-        <w:rPr>
-          <w:lang w:val="en-US"/>
-        </w:rPr>
-        <w:tab/>
-        <w:t>System.out.println(liters + "lit. benzine added!");</w:t>
-      </w:r>
-    </w:p>
-    <w:p>
-      <w:pPr>
-        <w:rPr>
-          <w:lang w:val="en-US"/>
-        </w:rPr>
-      </w:pPr>
-      <w:r>
-        <w:rPr>
-          <w:lang w:val="en-US"/>
-        </w:rPr>
-        <w:tab/>
-        <w:t>this.benzine += liters;</w:t>
-      </w:r>
-    </w:p>
-    <w:p>
-      <w:pPr>
-        <w:rPr>
-          <w:lang w:val="en-US"/>
-        </w:rPr>
-      </w:pPr>
-      <w:r>
-        <w:rPr>
-          <w:lang w:val="en-US"/>
-        </w:rPr>
-        <w:tab/>
-        <w:t>}</w:t>
-      </w:r>
-    </w:p>
-    <w:p>
-      <w:pPr>
-        <w:rPr>
-          <w:lang w:val="en-US"/>
-        </w:rPr>
-      </w:pPr>
-      <w:r>
-        <w:rPr>
-          <w:lang w:val="en-US"/>
-        </w:rPr>
-        <w:tab/>
-        <w:t>void startEngine(){</w:t>
-      </w:r>
-    </w:p>
-    <w:p>
-      <w:pPr>
-        <w:rPr>
-          <w:lang w:val="en-US"/>
-        </w:rPr>
-      </w:pPr>
-      <w:r>
-        <w:rPr>
-          <w:lang w:val="en-US"/>
-        </w:rPr>
-        <w:tab/>
-      </w:r>
-      <w:r>
-        <w:rPr>
-          <w:lang w:val="en-US"/>
-        </w:rPr>
-        <w:tab/>
-        <w:t>if (this.benzine &gt; 0) {</w:t>
-      </w:r>
-    </w:p>
-    <w:p>
-      <w:pPr>
-        <w:rPr>
-          <w:lang w:val="en-US"/>
-        </w:rPr>
-      </w:pPr>
-      <w:r>
-        <w:rPr>
-          <w:lang w:val="en-US"/>
-        </w:rPr>
-        <w:tab/>
-      </w:r>
-      <w:r>
-        <w:rPr>
-          <w:lang w:val="en-US"/>
-        </w:rPr>
-        <w:tab/>
-      </w:r>
-      <w:r>
-        <w:rPr>
-          <w:lang w:val="en-US"/>
-        </w:rPr>
-        <w:tab/>
-        <w:t>this.engine.setEngineRPM(800);</w:t>
-      </w:r>
-    </w:p>
-    <w:p>
-      <w:pPr>
-        <w:rPr>
-          <w:lang w:val="en-US"/>
-        </w:rPr>
-      </w:pPr>
-      <w:r>
-        <w:rPr>
-          <w:lang w:val="en-US"/>
-        </w:rPr>
-        <w:tab/>
-      </w:r>
-      <w:r>
-        <w:rPr>
-          <w:lang w:val="en-US"/>
-        </w:rPr>
-        <w:tab/>
-      </w:r>
-      <w:r>
-        <w:rPr>
-          <w:lang w:val="en-US"/>
-        </w:rPr>
-        <w:tab/>
-        <w:t>System.out.println("Engine started!");</w:t>
-      </w:r>
-    </w:p>
-    <w:p>
-      <w:pPr>
-        <w:rPr>
-          <w:lang w:val="en-US"/>
-        </w:rPr>
-      </w:pPr>
-      <w:r>
-        <w:rPr>
-          <w:lang w:val="en-US"/>
-        </w:rPr>
-        <w:tab/>
-      </w:r>
-      <w:r>
-        <w:rPr>
-          <w:lang w:val="en-US"/>
-        </w:rPr>
-        <w:tab/>
-        <w:t>}</w:t>
-      </w:r>
-    </w:p>
-    <w:p>
-      <w:pPr>
-        <w:rPr>
-          <w:lang w:val="en-US"/>
-        </w:rPr>
-      </w:pPr>
-      <w:r>
-        <w:rPr>
-          <w:lang w:val="en-US"/>
-        </w:rPr>
-        <w:tab/>
-      </w:r>
-      <w:r>
-        <w:rPr>
-          <w:lang w:val="en-US"/>
-        </w:rPr>
-        <w:tab/>
-        <w:t>else {</w:t>
-      </w:r>
-    </w:p>
-    <w:p>
-      <w:pPr>
-        <w:rPr>
-          <w:lang w:val="en-US"/>
-        </w:rPr>
-      </w:pPr>
-      <w:r>
-        <w:rPr>
-          <w:lang w:val="en-US"/>
-        </w:rPr>
-        <w:tab/>
-      </w:r>
-      <w:r>
-        <w:rPr>
-          <w:lang w:val="en-US"/>
-        </w:rPr>
-        <w:tab/>
-      </w:r>
-      <w:r>
-        <w:rPr>
-          <w:lang w:val="en-US"/>
-        </w:rPr>
-        <w:tab/>
-        <w:t>System.out.println("No benzine. Engine didn't start!");</w:t>
-      </w:r>
-    </w:p>
-    <w:p>
-      <w:pPr>
-        <w:rPr>
-          <w:lang w:val="en-US"/>
-        </w:rPr>
-      </w:pPr>
-      <w:r>
-        <w:rPr>
-          <w:lang w:val="en-US"/>
-        </w:rPr>
-        <w:tab/>
-      </w:r>
-      <w:r>
-        <w:rPr>
-          <w:lang w:val="en-US"/>
-        </w:rPr>
-        <w:tab/>
-        <w:t>}</w:t>
-      </w:r>
-    </w:p>
-    <w:p>
-      <w:pPr>
-        <w:rPr>
-          <w:lang w:val="en-US"/>
-        </w:rPr>
-      </w:pPr>
-      <w:r>
-        <w:rPr>
-          <w:lang w:val="en-US"/>
-        </w:rPr>
-        <w:tab/>
-        <w:t>}</w:t>
-      </w:r>
-    </w:p>
-    <w:p>
-      <w:pPr>
-        <w:rPr>
-          <w:lang w:val="en-US"/>
-        </w:rPr>
-      </w:pPr>
-      <w:r>
-        <w:rPr>
-          <w:lang w:val="en-US"/>
-        </w:rPr>
-        <w:tab/>
-        <w:t>void stopEngine(){</w:t>
-      </w:r>
-    </w:p>
-    <w:p>
-      <w:pPr>
-        <w:rPr>
-          <w:lang w:val="en-US"/>
-        </w:rPr>
-      </w:pPr>
-      <w:r>
-        <w:rPr>
-          <w:lang w:val="en-US"/>
-        </w:rPr>
-        <w:tab/>
-      </w:r>
-      <w:r>
-        <w:rPr>
-          <w:lang w:val="en-US"/>
-        </w:rPr>
-        <w:tab/>
-        <w:t>if (this.engine.getEngineRPM() &gt; 0) {</w:t>
-      </w:r>
-    </w:p>
-    <w:p>
-      <w:pPr>
-        <w:rPr>
-          <w:lang w:val="en-US"/>
-        </w:rPr>
-      </w:pPr>
-      <w:r>
-        <w:rPr>
-          <w:lang w:val="en-US"/>
-        </w:rPr>
-        <w:tab/>
-      </w:r>
-      <w:r>
-        <w:rPr>
-          <w:lang w:val="en-US"/>
-        </w:rPr>
-        <w:tab/>
-      </w:r>
-      <w:r>
-        <w:rPr>
-          <w:lang w:val="en-US"/>
-        </w:rPr>
-        <w:tab/>
-        <w:t>this.engine.setEngineRPM(0);</w:t>
-      </w:r>
-    </w:p>
-    <w:p>
-      <w:pPr>
-        <w:rPr>
-          <w:lang w:val="en-US"/>
-        </w:rPr>
-      </w:pPr>
-      <w:r>
-        <w:rPr>
-          <w:lang w:val="en-US"/>
-        </w:rPr>
-        <w:tab/>
-      </w:r>
-      <w:r>
-        <w:rPr>
-          <w:lang w:val="en-US"/>
-        </w:rPr>
-        <w:tab/>
-      </w:r>
-      <w:r>
-        <w:rPr>
-          <w:lang w:val="en-US"/>
-        </w:rPr>
-        <w:tab/>
-        <w:t>System.out.println("Engine stopped!");</w:t>
-      </w:r>
-    </w:p>
-    <w:p>
-      <w:pPr>
-        <w:rPr>
-          <w:lang w:val="en-US"/>
-        </w:rPr>
-      </w:pPr>
-      <w:r>
-        <w:rPr>
-          <w:lang w:val="en-US"/>
-        </w:rPr>
-        <w:tab/>
-      </w:r>
-      <w:r>
-        <w:rPr>
-          <w:lang w:val="en-US"/>
-        </w:rPr>
-        <w:tab/>
-        <w:t>}</w:t>
-      </w:r>
-    </w:p>
-    <w:p>
-      <w:pPr>
-        <w:rPr>
-          <w:lang w:val="en-US"/>
-        </w:rPr>
-      </w:pPr>
-      <w:r>
-        <w:rPr>
-          <w:lang w:val="en-US"/>
-        </w:rPr>
-        <w:tab/>
-      </w:r>
-      <w:r>
-        <w:rPr>
-          <w:lang w:val="en-US"/>
-        </w:rPr>
-        <w:tab/>
-        <w:t>else {</w:t>
-      </w:r>
-    </w:p>
-    <w:p>
-      <w:pPr>
-        <w:rPr>
-          <w:lang w:val="en-US"/>
-        </w:rPr>
-      </w:pPr>
-      <w:r>
-        <w:rPr>
-          <w:lang w:val="en-US"/>
-        </w:rPr>
-        <w:tab/>
-      </w:r>
-      <w:r>
-        <w:rPr>
-          <w:lang w:val="en-US"/>
-        </w:rPr>
-        <w:tab/>
-      </w:r>
-      <w:r>
-        <w:rPr>
-          <w:lang w:val="en-US"/>
-        </w:rPr>
-        <w:tab/>
-        <w:t>System.out.println("Engine stopped already!");</w:t>
-      </w:r>
-    </w:p>
-    <w:p>
-      <w:pPr>
-        <w:rPr>
-          <w:lang w:val="en-US"/>
-        </w:rPr>
-      </w:pPr>
-      <w:r>
-        <w:rPr>
-          <w:lang w:val="en-US"/>
-        </w:rPr>
-        <w:tab/>
-      </w:r>
-      <w:r>
-        <w:rPr>
-          <w:lang w:val="en-US"/>
-        </w:rPr>
-        <w:tab/>
-        <w:t>}</w:t>
-      </w:r>
-    </w:p>
-    <w:p>
-      <w:pPr>
-        <w:rPr>
-          <w:lang w:val="en-US"/>
-        </w:rPr>
-      </w:pPr>
-      <w:r>
-        <w:rPr>
-          <w:lang w:val="en-US"/>
-        </w:rPr>
-        <w:tab/>
-        <w:t>}</w:t>
-      </w:r>
-    </w:p>
-    <w:p>
-      <w:pPr>
-        <w:rPr>
-          <w:lang w:val="en-US"/>
-        </w:rPr>
-      </w:pPr>
-      <w:r>
-        <w:rPr>
-          <w:lang w:val="en-US"/>
-        </w:rPr>
-        <w:tab/>
-        <w:t>void addSpeed(int speed){</w:t>
-      </w:r>
-    </w:p>
-    <w:p>
-      <w:pPr>
-        <w:rPr>
-          <w:lang w:val="en-US"/>
-        </w:rPr>
-      </w:pPr>
-      <w:r>
-        <w:rPr>
-          <w:lang w:val="en-US"/>
-        </w:rPr>
-        <w:tab/>
-      </w:r>
-      <w:r>
-        <w:rPr>
-          <w:lang w:val="en-US"/>
-        </w:rPr>
-        <w:tab/>
-        <w:t>if (this.engine.getEngineRPM() &gt; 0) {</w:t>
-      </w:r>
-    </w:p>
-    <w:p>
-      <w:pPr>
-        <w:rPr>
-          <w:lang w:val="en-US"/>
-        </w:rPr>
-      </w:pPr>
-      <w:r>
-        <w:rPr>
-          <w:lang w:val="en-US"/>
-        </w:rPr>
-        <w:tab/>
-      </w:r>
-      <w:r>
-        <w:rPr>
-          <w:lang w:val="en-US"/>
-        </w:rPr>
-        <w:tab/>
-      </w:r>
-      <w:r>
-        <w:rPr>
-          <w:lang w:val="en-US"/>
-        </w:rPr>
-        <w:tab/>
-        <w:t>this.speed += speed;</w:t>
-      </w:r>
-    </w:p>
-    <w:p>
-      <w:pPr>
-        <w:rPr>
-          <w:lang w:val="en-US"/>
-        </w:rPr>
-      </w:pPr>
-      <w:r>
-        <w:rPr>
-          <w:lang w:val="en-US"/>
-        </w:rPr>
-        <w:tab/>
-      </w:r>
-      <w:r>
-        <w:rPr>
-          <w:lang w:val="en-US"/>
-        </w:rPr>
-        <w:tab/>
-      </w:r>
-      <w:r>
-        <w:rPr>
-          <w:lang w:val="en-US"/>
-        </w:rPr>
-        <w:tab/>
-        <w:t>System.out.println("Car speeded up!");</w:t>
-      </w:r>
-    </w:p>
-    <w:p>
-      <w:pPr>
-        <w:rPr>
-          <w:lang w:val="en-US"/>
-        </w:rPr>
-      </w:pPr>
-      <w:r>
-        <w:rPr>
-          <w:lang w:val="en-US"/>
-        </w:rPr>
-        <w:tab/>
-      </w:r>
-      <w:r>
-        <w:rPr>
-          <w:lang w:val="en-US"/>
-        </w:rPr>
-        <w:tab/>
-        <w:t>}</w:t>
-      </w:r>
-    </w:p>
-    <w:p>
-      <w:pPr>
-        <w:rPr>
-          <w:lang w:val="en-US"/>
-        </w:rPr>
-      </w:pPr>
-      <w:r>
-        <w:rPr>
-          <w:lang w:val="en-US"/>
-        </w:rPr>
-        <w:tab/>
-      </w:r>
-      <w:r>
-        <w:rPr>
-          <w:lang w:val="en-US"/>
-        </w:rPr>
-        <w:tab/>
-        <w:t>else {</w:t>
-      </w:r>
-    </w:p>
-    <w:p>
-      <w:r>
-        <w:rPr>
-          <w:lang w:val="en-US"/>
-        </w:rPr>
-        <w:tab/>
-      </w:r>
-      <w:r>
-        <w:rPr>
-          <w:lang w:val="en-US"/>
-        </w:rPr>
-        <w:tab/>
-      </w:r>
-      <w:r>
-        <w:rPr>
-          <w:lang w:val="en-US"/>
-        </w:rPr>
-        <w:tab/>
-        <w:t xml:space="preserve">System.out.println("Engine isn't starting. </w:t>
-      </w:r>
-      <w:r>
-        <w:t>Car didn't speed up!");</w:t>
-      </w:r>
-    </w:p>
-    <w:p>
-      <w:r>
-        <w:tab/>
-      </w:r>
-      <w:r>
-        <w:tab/>
-        <w:t>}</w:t>
-      </w:r>
-    </w:p>
-    <w:p>
-      <w:r>
-        <w:tab/>
-        <w:t>}</w:t>
-      </w:r>
-    </w:p>
-    <w:p>
-      <w:pPr>
-        <w:rPr>
-          <w:lang w:val="en-US"/>
-        </w:rPr>
-      </w:pPr>
-      <w:r>
-        <w:lastRenderedPageBreak/>
-        <w:tab/>
-      </w:r>
-      <w:r>
-        <w:rPr>
-          <w:lang w:val="en-US"/>
-        </w:rPr>
-        <w:t>void reduceSpeed(int speed){</w:t>
-      </w:r>
-    </w:p>
-    <w:p>
-      <w:pPr>
-        <w:rPr>
-          <w:lang w:val="en-US"/>
-        </w:rPr>
-      </w:pPr>
-      <w:r>
-        <w:rPr>
-          <w:lang w:val="en-US"/>
-        </w:rPr>
-        <w:tab/>
-      </w:r>
-      <w:r>
-        <w:rPr>
-          <w:lang w:val="en-US"/>
-        </w:rPr>
-        <w:tab/>
-        <w:t>if (this.speed &gt; 0) {</w:t>
-      </w:r>
-    </w:p>
-    <w:p>
-      <w:pPr>
-        <w:rPr>
-          <w:lang w:val="en-US"/>
-        </w:rPr>
-      </w:pPr>
-      <w:r>
-        <w:rPr>
-          <w:lang w:val="en-US"/>
-        </w:rPr>
-        <w:tab/>
-      </w:r>
-      <w:r>
-        <w:rPr>
-          <w:lang w:val="en-US"/>
-        </w:rPr>
-        <w:tab/>
-      </w:r>
-      <w:r>
-        <w:rPr>
-          <w:lang w:val="en-US"/>
-        </w:rPr>
-        <w:tab/>
-        <w:t>this.speed -= speed;</w:t>
-      </w:r>
-    </w:p>
-    <w:p>
-      <w:pPr>
-        <w:rPr>
-          <w:lang w:val="en-US"/>
-        </w:rPr>
-      </w:pPr>
-      <w:r>
-        <w:rPr>
-          <w:lang w:val="en-US"/>
-        </w:rPr>
-        <w:tab/>
-      </w:r>
-      <w:r>
-        <w:rPr>
-          <w:lang w:val="en-US"/>
-        </w:rPr>
-        <w:tab/>
-      </w:r>
-      <w:r>
-        <w:rPr>
-          <w:lang w:val="en-US"/>
-        </w:rPr>
-        <w:tab/>
-        <w:t>System.out.println("Car speeded down!");</w:t>
-      </w:r>
-    </w:p>
-    <w:p>
-      <w:pPr>
-        <w:rPr>
-          <w:lang w:val="en-US"/>
-        </w:rPr>
-      </w:pPr>
-      <w:r>
-        <w:rPr>
-          <w:lang w:val="en-US"/>
-        </w:rPr>
-        <w:tab/>
-      </w:r>
-      <w:r>
-        <w:rPr>
-          <w:lang w:val="en-US"/>
-        </w:rPr>
-        <w:tab/>
-        <w:t>}</w:t>
-      </w:r>
-    </w:p>
-    <w:p>
-      <w:pPr>
-        <w:rPr>
-          <w:lang w:val="en-US"/>
-        </w:rPr>
-      </w:pPr>
-      <w:r>
-        <w:rPr>
-          <w:lang w:val="en-US"/>
-        </w:rPr>
-        <w:tab/>
-      </w:r>
-      <w:r>
-        <w:rPr>
-          <w:lang w:val="en-US"/>
-        </w:rPr>
-        <w:tab/>
-        <w:t>else {</w:t>
-      </w:r>
-    </w:p>
-    <w:p>
-      <w:pPr>
-        <w:rPr>
-          <w:lang w:val="en-US"/>
-        </w:rPr>
-      </w:pPr>
-      <w:r>
-        <w:rPr>
-          <w:lang w:val="en-US"/>
-        </w:rPr>
-        <w:tab/>
-      </w:r>
-      <w:r>
-        <w:rPr>
-          <w:lang w:val="en-US"/>
-        </w:rPr>
-        <w:tab/>
-      </w:r>
-      <w:r>
-        <w:rPr>
-          <w:lang w:val="en-US"/>
-        </w:rPr>
-        <w:tab/>
-        <w:t>System.out.println("Car is parking. Car didn't speed down!");</w:t>
-      </w:r>
-    </w:p>
-    <w:p>
-      <w:pPr>
-        <w:rPr>
-          <w:lang w:val="en-US"/>
-        </w:rPr>
-      </w:pPr>
-      <w:r>
-        <w:rPr>
-          <w:lang w:val="en-US"/>
-        </w:rPr>
-        <w:tab/>
-      </w:r>
-      <w:r>
-        <w:rPr>
-          <w:lang w:val="en-US"/>
-        </w:rPr>
-        <w:tab/>
-        <w:t>}</w:t>
-      </w:r>
-    </w:p>
-    <w:p>
-      <w:pPr>
-        <w:rPr>
-          <w:lang w:val="en-US"/>
-        </w:rPr>
-      </w:pPr>
-      <w:r>
-        <w:rPr>
-          <w:lang w:val="en-US"/>
-        </w:rPr>
-        <w:tab/>
-        <w:t>}</w:t>
-      </w:r>
-    </w:p>
-    <w:p>
-      <w:pPr>
-        <w:rPr>
-          <w:lang w:val="en-US"/>
-        </w:rPr>
-      </w:pPr>
-      <w:r>
-        <w:rPr>
-          <w:lang w:val="en-US"/>
-        </w:rPr>
-        <w:t>}</w:t>
-      </w:r>
-    </w:p>
-    <w:p>
-      <w:pPr>
-        <w:rPr>
-          <w:lang w:val="en-US"/>
-        </w:rPr>
-      </w:pPr>
-      <w:r>
-        <w:rPr>
-          <w:lang w:val="en-US"/>
-        </w:rPr>
-        <w:t>/*</w:t>
-      </w:r>
-    </w:p>
-    <w:p>
-      <w:pPr>
-        <w:rPr>
-          <w:lang w:val="en-US"/>
-        </w:rPr>
-      </w:pPr>
-      <w:r>
-        <w:rPr>
-          <w:lang w:val="en-US"/>
-        </w:rPr>
-        <w:t xml:space="preserve">         javac Car.java - </w:t>
-      </w:r>
-      <w:r>
-        <w:t>компилируем</w:t>
-      </w:r>
-      <w:r>
-        <w:rPr>
-          <w:lang w:val="en-US"/>
-        </w:rPr>
-        <w:t xml:space="preserve"> </w:t>
-      </w:r>
-      <w:r>
-        <w:t>программа</w:t>
-      </w:r>
-      <w:r>
-        <w:rPr>
-          <w:lang w:val="en-US"/>
-        </w:rPr>
-        <w:t xml:space="preserve"> (</w:t>
-      </w:r>
-      <w:r>
-        <w:t>идёт</w:t>
-      </w:r>
-      <w:r>
-        <w:rPr>
-          <w:lang w:val="en-US"/>
-        </w:rPr>
-        <w:t xml:space="preserve"> </w:t>
-      </w:r>
-      <w:r>
-        <w:t>проверка</w:t>
-      </w:r>
-      <w:r>
-        <w:rPr>
-          <w:lang w:val="en-US"/>
-        </w:rPr>
-        <w:t xml:space="preserve"> </w:t>
-      </w:r>
-      <w:r>
-        <w:t>синтаксиса</w:t>
-      </w:r>
-      <w:r>
-        <w:rPr>
-          <w:lang w:val="en-US"/>
-        </w:rPr>
-        <w:t xml:space="preserve">, </w:t>
-      </w:r>
-      <w:r>
-        <w:t>семантики</w:t>
-      </w:r>
-      <w:r>
-        <w:rPr>
-          <w:lang w:val="en-US"/>
-        </w:rPr>
-        <w:t xml:space="preserve">, </w:t>
-      </w:r>
-      <w:r>
-        <w:t>найдутся</w:t>
-      </w:r>
-      <w:r>
-        <w:rPr>
-          <w:lang w:val="en-US"/>
-        </w:rPr>
-        <w:t xml:space="preserve"> </w:t>
-      </w:r>
-      <w:r>
-        <w:t>ошибки</w:t>
-      </w:r>
-      <w:r>
-        <w:rPr>
-          <w:lang w:val="en-US"/>
-        </w:rPr>
-        <w:t xml:space="preserve">, </w:t>
-      </w:r>
-      <w:r>
-        <w:t>если</w:t>
-      </w:r>
-      <w:r>
-        <w:rPr>
-          <w:lang w:val="en-US"/>
-        </w:rPr>
-        <w:t xml:space="preserve"> </w:t>
-      </w:r>
-      <w:r>
-        <w:t>они</w:t>
-      </w:r>
-      <w:r>
-        <w:rPr>
-          <w:lang w:val="en-US"/>
-        </w:rPr>
-        <w:t xml:space="preserve"> </w:t>
-      </w:r>
-      <w:r>
-        <w:t>есть</w:t>
-      </w:r>
-      <w:r>
-        <w:rPr>
-          <w:lang w:val="en-US"/>
-        </w:rPr>
-        <w:t>)</w:t>
-      </w:r>
-    </w:p>
-    <w:p>
-      <w:r>
-        <w:rPr>
-          <w:lang w:val="en-US"/>
-        </w:rPr>
-        <w:tab/>
-      </w:r>
-      <w:r>
-        <w:rPr>
-          <w:lang w:val="en-US"/>
-        </w:rPr>
-        <w:tab/>
-        <w:t xml:space="preserve"> </w:t>
-      </w:r>
-      <w:r>
-        <w:t>в случае удачной компиляции создает файл Car.class (байт код)</w:t>
-      </w:r>
-    </w:p>
-    <w:p/>
     <w:p>
       <w:r>
         <w:tab/>
@@ -4561,6 +4592,8 @@
       <w:r>
         <w:t>*/</w:t>
       </w:r>
+      <w:bookmarkStart w:id="0" w:name="_GoBack"/>
+      <w:bookmarkEnd w:id="0"/>
     </w:p>
     <w:p>
       <w:pPr>
@@ -4574,6 +4607,11 @@
       </w:r>
     </w:p>
     <w:p>
+      <w:pPr>
+        <w:rPr>
+          <w:lang w:val="en-US"/>
+        </w:rPr>
+      </w:pPr>
       <w:r>
         <w:rPr>
           <w:lang w:val="en-US"/>
@@ -6797,6 +6835,11 @@
       </w:r>
     </w:p>
     <w:p>
+      <w:pPr>
+        <w:rPr>
+          <w:lang w:val="en-US"/>
+        </w:rPr>
+      </w:pPr>
       <w:r>
         <w:rPr>
           <w:lang w:val="en-US"/>
@@ -6804,15 +6847,32 @@
         <w:t xml:space="preserve">                </w:t>
       </w:r>
       <w:r>
+        <w:rPr>
+          <w:lang w:val="en-US"/>
+        </w:rPr>
         <w:t>Benzine:        10</w:t>
       </w:r>
     </w:p>
     <w:p>
-      <w:r>
+      <w:pPr>
+        <w:rPr>
+          <w:lang w:val="en-US"/>
+        </w:rPr>
+      </w:pPr>
+      <w:r>
+        <w:rPr>
+          <w:lang w:val="en-US"/>
+        </w:rPr>
         <w:t xml:space="preserve">                Speed:  0</w:t>
       </w:r>
     </w:p>
-    <w:p/>
+    <w:p>
+      <w:pPr>
+        <w:rPr>
+          <w:lang w:val="en-US"/>
+        </w:rPr>
+      </w:pPr>
+    </w:p>
     <w:p>
       <w:pPr>
         <w:rPr>
@@ -7939,7 +7999,7 @@
 </file>
 
 <file path=customXml/itemProps1.xml><?xml version="1.0" encoding="utf-8"?>
-<ds:datastoreItem xmlns:ds="http://schemas.openxmlformats.org/officeDocument/2006/customXml" ds:itemID="{3F0B705F-EF6D-4C0F-86D1-5E35E0E24283}">
+<ds:datastoreItem xmlns:ds="http://schemas.openxmlformats.org/officeDocument/2006/customXml" ds:itemID="{A4AEAD64-629B-4C67-9A2F-6A3AFD9A5B31}">
   <ds:schemaRefs>
     <ds:schemaRef ds:uri="http://schemas.openxmlformats.org/officeDocument/2006/bibliography"/>
   </ds:schemaRefs>

--- a/lab5/lab5_Shulpov_Victor_PI-92.docx
+++ b/lab5/lab5_Shulpov_Victor_PI-92.docx
@@ -471,35 +471,14 @@
     <w:p>
       <w:pPr>
         <w:spacing w:after="360"/>
-        <w:jc w:val="center"/>
         <w:rPr>
           <w:rFonts w:ascii="Arial" w:hAnsi="Arial" w:cs="Arial"/>
           <w:sz w:val="28"/>
           <w:szCs w:val="28"/>
         </w:rPr>
       </w:pPr>
-    </w:p>
-    <w:p>
-      <w:pPr>
-        <w:spacing w:after="360"/>
-        <w:jc w:val="center"/>
-        <w:rPr>
-          <w:rFonts w:ascii="Arial" w:hAnsi="Arial" w:cs="Arial"/>
-          <w:sz w:val="28"/>
-          <w:szCs w:val="28"/>
-        </w:rPr>
-      </w:pPr>
-    </w:p>
-    <w:p>
-      <w:pPr>
-        <w:spacing w:after="360"/>
-        <w:jc w:val="center"/>
-        <w:rPr>
-          <w:rFonts w:ascii="Arial" w:hAnsi="Arial" w:cs="Arial"/>
-          <w:sz w:val="28"/>
-          <w:szCs w:val="28"/>
-        </w:rPr>
-      </w:pPr>
+      <w:bookmarkStart w:id="0" w:name="_GoBack"/>
+      <w:bookmarkEnd w:id="0"/>
     </w:p>
     <w:p>
       <w:pPr>
@@ -553,6 +532,7 @@
         <w:pStyle w:val="a3"/>
       </w:pPr>
       <w:r>
+        <w:lastRenderedPageBreak/>
         <w:t>ЗАДАЧА</w:t>
       </w:r>
     </w:p>
@@ -3820,39 +3800,72 @@
       </w:r>
     </w:p>
     <w:p>
-      <w:r>
-        <w:rPr>
-          <w:lang w:val="en-US"/>
-        </w:rPr>
-        <w:tab/>
-      </w:r>
-      <w:r>
-        <w:rPr>
-          <w:lang w:val="en-US"/>
-        </w:rPr>
-        <w:tab/>
-      </w:r>
-      <w:r>
+      <w:pPr>
+        <w:rPr>
+          <w:lang w:val="en-US"/>
+        </w:rPr>
+      </w:pPr>
+      <w:r>
+        <w:rPr>
+          <w:lang w:val="en-US"/>
+        </w:rPr>
+        <w:tab/>
+      </w:r>
+      <w:r>
+        <w:rPr>
+          <w:lang w:val="en-US"/>
+        </w:rPr>
+        <w:tab/>
+      </w:r>
+      <w:r>
+        <w:rPr>
+          <w:lang w:val="en-US"/>
+        </w:rPr>
         <w:t>}</w:t>
       </w:r>
     </w:p>
     <w:p>
-      <w:r>
-        <w:tab/>
-      </w:r>
-      <w:r>
+      <w:pPr>
+        <w:rPr>
+          <w:lang w:val="en-US"/>
+        </w:rPr>
+      </w:pPr>
+      <w:r>
+        <w:rPr>
+          <w:lang w:val="en-US"/>
+        </w:rPr>
+        <w:tab/>
+      </w:r>
+      <w:r>
+        <w:rPr>
+          <w:lang w:val="en-US"/>
+        </w:rPr>
         <w:tab/>
         <w:t>else {</w:t>
       </w:r>
     </w:p>
     <w:p>
-      <w:r>
-        <w:tab/>
-      </w:r>
-      <w:r>
-        <w:tab/>
-      </w:r>
-      <w:r>
+      <w:pPr>
+        <w:rPr>
+          <w:lang w:val="en-US"/>
+        </w:rPr>
+      </w:pPr>
+      <w:r>
+        <w:rPr>
+          <w:lang w:val="en-US"/>
+        </w:rPr>
+        <w:tab/>
+      </w:r>
+      <w:r>
+        <w:rPr>
+          <w:lang w:val="en-US"/>
+        </w:rPr>
+        <w:tab/>
+      </w:r>
+      <w:r>
+        <w:rPr>
+          <w:lang w:val="en-US"/>
+        </w:rPr>
         <w:tab/>
       </w:r>
       <w:r>
@@ -3862,20 +3875,42 @@
         <w:t xml:space="preserve">System.out.println("No benzine. </w:t>
       </w:r>
       <w:r>
+        <w:rPr>
+          <w:lang w:val="en-US"/>
+        </w:rPr>
         <w:t>Engine didn't start!");</w:t>
       </w:r>
     </w:p>
     <w:p>
-      <w:r>
-        <w:tab/>
-      </w:r>
-      <w:r>
+      <w:pPr>
+        <w:rPr>
+          <w:lang w:val="en-US"/>
+        </w:rPr>
+      </w:pPr>
+      <w:r>
+        <w:rPr>
+          <w:lang w:val="en-US"/>
+        </w:rPr>
+        <w:tab/>
+      </w:r>
+      <w:r>
+        <w:rPr>
+          <w:lang w:val="en-US"/>
+        </w:rPr>
         <w:tab/>
         <w:t>}</w:t>
       </w:r>
     </w:p>
     <w:p>
-      <w:r>
+      <w:pPr>
+        <w:rPr>
+          <w:lang w:val="en-US"/>
+        </w:rPr>
+      </w:pPr>
+      <w:r>
+        <w:rPr>
+          <w:lang w:val="en-US"/>
+        </w:rPr>
         <w:tab/>
         <w:t>}</w:t>
       </w:r>
@@ -3887,6 +3922,9 @@
         </w:rPr>
       </w:pPr>
       <w:r>
+        <w:rPr>
+          <w:lang w:val="en-US"/>
+        </w:rPr>
         <w:tab/>
       </w:r>
       <w:r>
@@ -4195,6 +4233,11 @@
       </w:r>
     </w:p>
     <w:p>
+      <w:pPr>
+        <w:rPr>
+          <w:lang w:val="en-US"/>
+        </w:rPr>
+      </w:pPr>
       <w:r>
         <w:rPr>
           <w:lang w:val="en-US"/>
@@ -4215,20 +4258,42 @@
         <w:t xml:space="preserve">System.out.println("Engine isn't starting. </w:t>
       </w:r>
       <w:r>
+        <w:rPr>
+          <w:lang w:val="en-US"/>
+        </w:rPr>
         <w:t>Car didn't speed up!");</w:t>
       </w:r>
     </w:p>
     <w:p>
-      <w:r>
-        <w:tab/>
-      </w:r>
-      <w:r>
+      <w:pPr>
+        <w:rPr>
+          <w:lang w:val="en-US"/>
+        </w:rPr>
+      </w:pPr>
+      <w:r>
+        <w:rPr>
+          <w:lang w:val="en-US"/>
+        </w:rPr>
+        <w:tab/>
+      </w:r>
+      <w:r>
+        <w:rPr>
+          <w:lang w:val="en-US"/>
+        </w:rPr>
         <w:tab/>
         <w:t>}</w:t>
       </w:r>
     </w:p>
     <w:p>
-      <w:r>
+      <w:pPr>
+        <w:rPr>
+          <w:lang w:val="en-US"/>
+        </w:rPr>
+      </w:pPr>
+      <w:r>
+        <w:rPr>
+          <w:lang w:val="en-US"/>
+        </w:rPr>
         <w:tab/>
         <w:t>}</w:t>
       </w:r>
@@ -4240,6 +4305,9 @@
         </w:rPr>
       </w:pPr>
       <w:r>
+        <w:rPr>
+          <w:lang w:val="en-US"/>
+        </w:rPr>
         <w:lastRenderedPageBreak/>
         <w:tab/>
       </w:r>
@@ -4592,8 +4660,6 @@
       <w:r>
         <w:t>*/</w:t>
       </w:r>
-      <w:bookmarkStart w:id="0" w:name="_GoBack"/>
-      <w:bookmarkEnd w:id="0"/>
     </w:p>
     <w:p>
       <w:pPr>
@@ -7999,7 +8065,7 @@
 </file>
 
 <file path=customXml/itemProps1.xml><?xml version="1.0" encoding="utf-8"?>
-<ds:datastoreItem xmlns:ds="http://schemas.openxmlformats.org/officeDocument/2006/customXml" ds:itemID="{A4AEAD64-629B-4C67-9A2F-6A3AFD9A5B31}">
+<ds:datastoreItem xmlns:ds="http://schemas.openxmlformats.org/officeDocument/2006/customXml" ds:itemID="{6F2C8B90-007F-4162-8913-6D3E7F2B6C0A}">
   <ds:schemaRefs>
     <ds:schemaRef ds:uri="http://schemas.openxmlformats.org/officeDocument/2006/bibliography"/>
   </ds:schemaRefs>

--- a/lab5/lab5_Shulpov_Victor_PI-92.docx
+++ b/lab5/lab5_Shulpov_Victor_PI-92.docx
@@ -4,527 +4,39 @@
   <w:body>
     <w:p>
       <w:pPr>
-        <w:spacing w:after="480"/>
-        <w:jc w:val="center"/>
-        <w:rPr>
-          <w:rFonts w:ascii="Arial" w:hAnsi="Arial" w:cs="Arial"/>
-          <w:color w:val="444444"/>
-          <w:sz w:val="28"/>
-          <w:szCs w:val="28"/>
-          <w:shd w:val="clear" w:color="auto" w:fill="FFFFFF"/>
-        </w:rPr>
-      </w:pPr>
-      <w:r>
-        <w:rPr>
-          <w:rFonts w:ascii="Arial" w:hAnsi="Arial" w:cs="Arial"/>
-          <w:color w:val="444444"/>
-          <w:sz w:val="28"/>
-          <w:szCs w:val="28"/>
-          <w:shd w:val="clear" w:color="auto" w:fill="FFFFFF"/>
-        </w:rPr>
-        <w:t>Министерство образования и науки Российской Федерации Федеральное государственное бюджетное образовательное учреждение высшего образования «Алтайский государственный технический университет им. И.И. Ползунова»</w:t>
-      </w:r>
-    </w:p>
-    <w:p>
-      <w:pPr>
-        <w:spacing w:after="0"/>
-        <w:jc w:val="center"/>
-        <w:rPr>
-          <w:rFonts w:ascii="Arial" w:hAnsi="Arial" w:cs="Arial"/>
-          <w:color w:val="444444"/>
-          <w:sz w:val="28"/>
-          <w:szCs w:val="28"/>
-          <w:shd w:val="clear" w:color="auto" w:fill="FFFFFF"/>
-        </w:rPr>
-      </w:pPr>
-      <w:r>
-        <w:rPr>
-          <w:rFonts w:ascii="Arial" w:hAnsi="Arial" w:cs="Arial"/>
-          <w:color w:val="444444"/>
-          <w:sz w:val="28"/>
-          <w:szCs w:val="28"/>
-          <w:shd w:val="clear" w:color="auto" w:fill="FFFFFF"/>
-        </w:rPr>
-        <w:t>Факультет</w:t>
-      </w:r>
-      <w:r>
-        <w:rPr>
-          <w:rFonts w:ascii="Arial" w:hAnsi="Arial" w:cs="Arial"/>
-          <w:color w:val="444444"/>
-          <w:sz w:val="28"/>
-          <w:szCs w:val="28"/>
-          <w:shd w:val="clear" w:color="auto" w:fill="FFFFFF"/>
-        </w:rPr>
-        <w:tab/>
-        <w:t>информационных технологий</w:t>
-      </w:r>
-    </w:p>
-    <w:p>
-      <w:pPr>
-        <w:spacing w:after="600"/>
-        <w:jc w:val="center"/>
-        <w:rPr>
-          <w:rFonts w:ascii="Arial" w:hAnsi="Arial" w:cs="Arial"/>
-          <w:color w:val="444444"/>
-          <w:sz w:val="28"/>
-          <w:szCs w:val="28"/>
-          <w:shd w:val="clear" w:color="auto" w:fill="FFFFFF"/>
-        </w:rPr>
-      </w:pPr>
-      <w:r>
-        <w:rPr>
-          <w:rFonts w:ascii="Arial" w:hAnsi="Arial" w:cs="Arial"/>
-          <w:color w:val="444444"/>
-          <w:sz w:val="28"/>
-          <w:szCs w:val="28"/>
-          <w:shd w:val="clear" w:color="auto" w:fill="FFFFFF"/>
-        </w:rPr>
-        <w:t>Кафедра</w:t>
-      </w:r>
-      <w:r>
-        <w:rPr>
-          <w:rFonts w:ascii="Arial" w:hAnsi="Arial" w:cs="Arial"/>
-          <w:color w:val="444444"/>
-          <w:sz w:val="28"/>
-          <w:szCs w:val="28"/>
-          <w:shd w:val="clear" w:color="auto" w:fill="FFFFFF"/>
-        </w:rPr>
-        <w:tab/>
-        <w:t>прикладной математики</w:t>
-      </w:r>
-    </w:p>
-    <w:p>
-      <w:pPr>
-        <w:spacing w:after="0"/>
-        <w:jc w:val="center"/>
-        <w:rPr>
-          <w:rFonts w:ascii="Arial" w:hAnsi="Arial" w:cs="Arial"/>
-          <w:color w:val="444444"/>
-          <w:sz w:val="28"/>
-          <w:szCs w:val="28"/>
-          <w:shd w:val="clear" w:color="auto" w:fill="FFFFFF"/>
-        </w:rPr>
-      </w:pPr>
-      <w:r>
-        <w:rPr>
-          <w:rFonts w:ascii="Arial" w:hAnsi="Arial" w:cs="Arial"/>
-          <w:color w:val="444444"/>
-          <w:sz w:val="28"/>
-          <w:szCs w:val="28"/>
-          <w:shd w:val="clear" w:color="auto" w:fill="FFFFFF"/>
-        </w:rPr>
-        <w:t>Отчёт защищён с оценкой__________________</w:t>
-      </w:r>
-    </w:p>
-    <w:p>
-      <w:pPr>
-        <w:spacing w:after="360"/>
-        <w:jc w:val="center"/>
-        <w:rPr>
-          <w:rFonts w:ascii="Arial" w:hAnsi="Arial" w:cs="Arial"/>
-          <w:color w:val="444444"/>
-          <w:sz w:val="28"/>
-          <w:szCs w:val="28"/>
-          <w:shd w:val="clear" w:color="auto" w:fill="FFFFFF"/>
-        </w:rPr>
-      </w:pPr>
-      <w:r>
-        <w:rPr>
-          <w:rFonts w:ascii="Arial" w:hAnsi="Arial" w:cs="Arial"/>
-          <w:color w:val="444444"/>
-          <w:sz w:val="28"/>
-          <w:szCs w:val="28"/>
-          <w:shd w:val="clear" w:color="auto" w:fill="FFFFFF"/>
-        </w:rPr>
-        <w:t>Преподаватель</w:t>
-      </w:r>
-      <w:r>
-        <w:rPr>
-          <w:rFonts w:ascii="Arial" w:hAnsi="Arial" w:cs="Arial"/>
-          <w:color w:val="444444"/>
-          <w:sz w:val="28"/>
-          <w:szCs w:val="28"/>
-          <w:shd w:val="clear" w:color="auto" w:fill="FFFFFF"/>
-        </w:rPr>
-        <w:tab/>
-      </w:r>
-      <w:r>
-        <w:rPr>
-          <w:rFonts w:ascii="Arial" w:hAnsi="Arial" w:cs="Arial"/>
-          <w:color w:val="444444"/>
-          <w:sz w:val="28"/>
-          <w:szCs w:val="28"/>
-          <w:shd w:val="clear" w:color="auto" w:fill="FFFFFF"/>
-        </w:rPr>
-        <w:tab/>
-      </w:r>
-      <w:r>
-        <w:rPr>
-          <w:rFonts w:ascii="Arial" w:hAnsi="Arial" w:cs="Arial"/>
-          <w:color w:val="444444"/>
-          <w:sz w:val="28"/>
-          <w:szCs w:val="28"/>
-          <w:shd w:val="clear" w:color="auto" w:fill="FFFFFF"/>
-        </w:rPr>
-        <w:tab/>
-      </w:r>
-      <w:r>
-        <w:rPr>
-          <w:rFonts w:ascii="Arial" w:hAnsi="Arial" w:cs="Arial"/>
-          <w:color w:val="444444"/>
-          <w:sz w:val="28"/>
-          <w:szCs w:val="28"/>
-          <w:shd w:val="clear" w:color="auto" w:fill="FFFFFF"/>
-        </w:rPr>
-        <w:tab/>
-      </w:r>
-      <w:r>
-        <w:rPr>
-          <w:rFonts w:ascii="Arial" w:hAnsi="Arial" w:cs="Arial"/>
-          <w:sz w:val="28"/>
-          <w:szCs w:val="28"/>
-        </w:rPr>
-        <w:t>Троицкий В.С.</w:t>
-      </w:r>
-    </w:p>
-    <w:p>
-      <w:pPr>
-        <w:spacing w:after="600"/>
-        <w:jc w:val="center"/>
-        <w:rPr>
-          <w:rFonts w:ascii="Arial" w:hAnsi="Arial" w:cs="Arial"/>
-          <w:color w:val="444444"/>
-          <w:sz w:val="28"/>
-          <w:szCs w:val="28"/>
-          <w:shd w:val="clear" w:color="auto" w:fill="FFFFFF"/>
-        </w:rPr>
-      </w:pPr>
-      <w:r>
-        <w:rPr>
-          <w:rFonts w:ascii="Arial" w:hAnsi="Arial" w:cs="Arial"/>
-          <w:color w:val="444444"/>
-          <w:sz w:val="28"/>
-          <w:szCs w:val="28"/>
-          <w:shd w:val="clear" w:color="auto" w:fill="FFFFFF"/>
-        </w:rPr>
-        <w:t>«_____»__________________2020 г.</w:t>
-      </w:r>
-    </w:p>
-    <w:p>
-      <w:pPr>
-        <w:jc w:val="center"/>
-        <w:rPr>
-          <w:rFonts w:ascii="Verdana" w:hAnsi="Verdana"/>
-          <w:color w:val="444444"/>
-          <w:sz w:val="28"/>
-          <w:szCs w:val="28"/>
-          <w:shd w:val="clear" w:color="auto" w:fill="FFFFFF"/>
-        </w:rPr>
-      </w:pPr>
-    </w:p>
-    <w:p>
-      <w:pPr>
-        <w:spacing w:after="0"/>
-        <w:jc w:val="center"/>
-        <w:rPr>
-          <w:rFonts w:ascii="Arial" w:hAnsi="Arial" w:cs="Arial"/>
-          <w:sz w:val="28"/>
-          <w:szCs w:val="28"/>
-        </w:rPr>
-      </w:pPr>
-      <w:r>
-        <w:rPr>
-          <w:rFonts w:ascii="Arial" w:hAnsi="Arial" w:cs="Arial"/>
-          <w:sz w:val="28"/>
-          <w:szCs w:val="28"/>
-        </w:rPr>
-        <w:t>Отчёт</w:t>
-      </w:r>
-    </w:p>
-    <w:p>
-      <w:pPr>
-        <w:spacing w:after="0"/>
-        <w:jc w:val="center"/>
-        <w:rPr>
-          <w:rFonts w:ascii="Arial" w:hAnsi="Arial" w:cs="Arial"/>
-          <w:sz w:val="28"/>
-          <w:szCs w:val="28"/>
-        </w:rPr>
-      </w:pPr>
-      <w:r>
-        <w:rPr>
-          <w:rFonts w:ascii="Arial" w:hAnsi="Arial" w:cs="Arial"/>
-          <w:sz w:val="28"/>
-          <w:szCs w:val="28"/>
-        </w:rPr>
-        <w:t xml:space="preserve">по лабораторной работе № </w:t>
-      </w:r>
-      <w:r>
-        <w:rPr>
-          <w:rFonts w:ascii="Arial" w:hAnsi="Arial" w:cs="Arial"/>
-          <w:sz w:val="28"/>
-          <w:szCs w:val="28"/>
-        </w:rPr>
-        <w:t>5</w:t>
-      </w:r>
-    </w:p>
-    <w:p>
-      <w:pPr>
-        <w:spacing w:after="0"/>
-        <w:jc w:val="center"/>
-        <w:rPr>
-          <w:rFonts w:ascii="Arial" w:hAnsi="Arial" w:cs="Arial"/>
-          <w:sz w:val="28"/>
-          <w:szCs w:val="28"/>
-        </w:rPr>
-      </w:pPr>
-      <w:r>
-        <w:rPr>
-          <w:rFonts w:ascii="Arial" w:hAnsi="Arial" w:cs="Arial"/>
-          <w:sz w:val="28"/>
-          <w:szCs w:val="28"/>
-        </w:rPr>
-        <w:t>«</w:t>
-      </w:r>
-      <w:r>
-        <w:rPr>
-          <w:rFonts w:ascii="Arial" w:hAnsi="Arial" w:cs="Arial"/>
-          <w:color w:val="000000"/>
-          <w:sz w:val="28"/>
-          <w:szCs w:val="28"/>
-        </w:rPr>
-        <w:t xml:space="preserve">Первая программа на </w:t>
-      </w:r>
-      <w:r>
-        <w:rPr>
-          <w:rFonts w:ascii="Arial" w:hAnsi="Arial" w:cs="Arial"/>
-          <w:color w:val="000000"/>
-          <w:sz w:val="28"/>
-          <w:szCs w:val="28"/>
-          <w:lang w:val="en-US"/>
-        </w:rPr>
-        <w:t>Java</w:t>
-      </w:r>
-      <w:r>
-        <w:rPr>
-          <w:rFonts w:ascii="Arial" w:hAnsi="Arial" w:cs="Arial"/>
-          <w:color w:val="000000"/>
-          <w:sz w:val="28"/>
-          <w:szCs w:val="28"/>
-        </w:rPr>
-        <w:t>»</w:t>
-      </w:r>
-    </w:p>
-    <w:p>
-      <w:pPr>
-        <w:spacing w:after="480"/>
-        <w:jc w:val="center"/>
-        <w:rPr>
-          <w:rFonts w:ascii="Arial" w:hAnsi="Arial" w:cs="Arial"/>
-          <w:sz w:val="28"/>
-          <w:szCs w:val="28"/>
-        </w:rPr>
-      </w:pPr>
-      <w:r>
-        <w:rPr>
-          <w:rFonts w:ascii="Arial" w:hAnsi="Arial" w:cs="Arial"/>
-          <w:sz w:val="28"/>
-          <w:szCs w:val="28"/>
-        </w:rPr>
-        <w:t>по дисциплине «Программирование - 3»</w:t>
-      </w:r>
-    </w:p>
-    <w:p>
-      <w:pPr>
-        <w:spacing w:after="480"/>
-        <w:jc w:val="center"/>
-        <w:rPr>
-          <w:rFonts w:ascii="Arial" w:hAnsi="Arial" w:cs="Arial"/>
-          <w:sz w:val="28"/>
-          <w:szCs w:val="28"/>
-        </w:rPr>
-      </w:pPr>
-      <w:r>
-        <w:rPr>
-          <w:rFonts w:ascii="Arial" w:hAnsi="Arial" w:cs="Arial"/>
-          <w:sz w:val="28"/>
-          <w:szCs w:val="28"/>
-        </w:rPr>
-        <w:t>Студент группы ПИ 92</w:t>
-      </w:r>
-      <w:r>
-        <w:rPr>
-          <w:rFonts w:ascii="Arial" w:hAnsi="Arial" w:cs="Arial"/>
-          <w:sz w:val="28"/>
-          <w:szCs w:val="28"/>
-        </w:rPr>
-        <w:tab/>
-        <w:t>В.М. Шульпов</w:t>
-      </w:r>
-    </w:p>
-    <w:p>
-      <w:pPr>
-        <w:spacing w:after="360"/>
-        <w:jc w:val="center"/>
-        <w:rPr>
-          <w:rFonts w:ascii="Arial" w:hAnsi="Arial" w:cs="Arial"/>
-          <w:color w:val="444444"/>
-          <w:sz w:val="28"/>
-          <w:szCs w:val="28"/>
-          <w:shd w:val="clear" w:color="auto" w:fill="FFFFFF"/>
-        </w:rPr>
-      </w:pPr>
-      <w:r>
-        <w:rPr>
-          <w:rFonts w:ascii="Arial" w:hAnsi="Arial" w:cs="Arial"/>
-          <w:sz w:val="28"/>
-          <w:szCs w:val="28"/>
-        </w:rPr>
-        <w:t>Преподаватель доцент, к.т. н.</w:t>
-      </w:r>
-      <w:r>
-        <w:rPr>
-          <w:rFonts w:ascii="Arial" w:hAnsi="Arial" w:cs="Arial"/>
-          <w:sz w:val="28"/>
-          <w:szCs w:val="28"/>
-        </w:rPr>
-        <w:tab/>
-      </w:r>
-      <w:r>
-        <w:rPr>
-          <w:rFonts w:ascii="Arial" w:hAnsi="Arial" w:cs="Arial"/>
-          <w:sz w:val="28"/>
-          <w:szCs w:val="28"/>
-        </w:rPr>
-        <w:tab/>
-      </w:r>
-      <w:r>
-        <w:rPr>
-          <w:rFonts w:ascii="Arial" w:hAnsi="Arial" w:cs="Arial"/>
-          <w:sz w:val="28"/>
-          <w:szCs w:val="28"/>
-        </w:rPr>
-        <w:tab/>
-      </w:r>
-      <w:r>
-        <w:rPr>
-          <w:rFonts w:ascii="Arial" w:hAnsi="Arial" w:cs="Arial"/>
-          <w:sz w:val="28"/>
-          <w:szCs w:val="28"/>
-        </w:rPr>
-        <w:tab/>
-      </w:r>
-      <w:r>
-        <w:rPr>
-          <w:rFonts w:ascii="Arial" w:hAnsi="Arial" w:cs="Arial"/>
-          <w:sz w:val="28"/>
-          <w:szCs w:val="28"/>
-        </w:rPr>
-        <w:tab/>
-        <w:t>Троицкий В.С.</w:t>
-      </w:r>
-    </w:p>
-    <w:p>
-      <w:pPr>
-        <w:spacing w:after="360"/>
-        <w:jc w:val="center"/>
-        <w:rPr>
-          <w:rFonts w:ascii="Arial" w:hAnsi="Arial" w:cs="Arial"/>
-          <w:sz w:val="28"/>
-          <w:szCs w:val="28"/>
-        </w:rPr>
-      </w:pPr>
-    </w:p>
-    <w:p>
-      <w:pPr>
-        <w:spacing w:after="360"/>
-        <w:jc w:val="center"/>
-        <w:rPr>
-          <w:rFonts w:ascii="Arial" w:hAnsi="Arial" w:cs="Arial"/>
-          <w:sz w:val="28"/>
-          <w:szCs w:val="28"/>
-        </w:rPr>
-      </w:pPr>
-    </w:p>
-    <w:p>
-      <w:pPr>
-        <w:spacing w:after="360"/>
-        <w:jc w:val="center"/>
-        <w:rPr>
-          <w:rFonts w:ascii="Arial" w:hAnsi="Arial" w:cs="Arial"/>
-          <w:sz w:val="28"/>
-          <w:szCs w:val="28"/>
-        </w:rPr>
-      </w:pPr>
-    </w:p>
-    <w:p>
-      <w:pPr>
-        <w:spacing w:after="360"/>
-        <w:jc w:val="center"/>
-        <w:rPr>
-          <w:rFonts w:ascii="Arial" w:hAnsi="Arial" w:cs="Arial"/>
-          <w:sz w:val="28"/>
-          <w:szCs w:val="28"/>
-        </w:rPr>
-      </w:pPr>
-    </w:p>
-    <w:p>
-      <w:pPr>
-        <w:spacing w:after="360"/>
-        <w:rPr>
-          <w:rFonts w:ascii="Arial" w:hAnsi="Arial" w:cs="Arial"/>
-          <w:sz w:val="28"/>
-          <w:szCs w:val="28"/>
+        <w:rPr>
+          <w:i/>
+          <w:iCs/>
+          <w:color w:val="5B9BD5" w:themeColor="accent1"/>
         </w:rPr>
       </w:pPr>
       <w:bookmarkStart w:id="0" w:name="_GoBack"/>
       <w:bookmarkEnd w:id="0"/>
-    </w:p>
-    <w:p>
-      <w:pPr>
-        <w:rPr>
-          <w:rFonts w:ascii="Arial" w:hAnsi="Arial" w:cs="Arial"/>
-          <w:sz w:val="28"/>
-          <w:szCs w:val="28"/>
-        </w:rPr>
-      </w:pPr>
-    </w:p>
-    <w:p>
-      <w:pPr>
-        <w:jc w:val="center"/>
-        <w:rPr>
-          <w:rFonts w:ascii="Arial" w:hAnsi="Arial" w:cs="Arial"/>
-          <w:sz w:val="28"/>
-          <w:szCs w:val="28"/>
-        </w:rPr>
-      </w:pPr>
-    </w:p>
-    <w:p>
-      <w:pPr>
-        <w:jc w:val="center"/>
-        <w:rPr>
-          <w:rFonts w:ascii="Consolas" w:hAnsi="Consolas" w:cs="Consolas"/>
-          <w:color w:val="000000"/>
-          <w:sz w:val="19"/>
-          <w:szCs w:val="19"/>
-          <w:highlight w:val="white"/>
-        </w:rPr>
-      </w:pPr>
-      <w:r>
-        <w:rPr>
-          <w:rFonts w:ascii="Arial" w:hAnsi="Arial" w:cs="Arial"/>
-          <w:sz w:val="28"/>
-          <w:szCs w:val="28"/>
-        </w:rPr>
-        <w:t>Барнаул</w:t>
-      </w:r>
-      <w:r>
-        <w:rPr>
-          <w:rFonts w:ascii="Arial" w:hAnsi="Arial" w:cs="Arial"/>
-          <w:sz w:val="28"/>
-          <w:szCs w:val="28"/>
-        </w:rPr>
-        <w:t xml:space="preserve"> 2020</w:t>
+      <w:r>
+        <w:pict>
+          <v:shapetype id="_x0000_t75" coordsize="21600,21600" o:spt="75" o:preferrelative="t" path="m@4@5l@4@11@9@11@9@5xe" filled="f" stroked="f">
+            <v:stroke joinstyle="miter"/>
+            <v:formulas>
+              <v:f eqn="if lineDrawn pixelLineWidth 0"/>
+              <v:f eqn="sum @0 1 0"/>
+              <v:f eqn="sum 0 0 @1"/>
+              <v:f eqn="prod @2 1 2"/>
+              <v:f eqn="prod @3 21600 pixelWidth"/>
+              <v:f eqn="prod @3 21600 pixelHeight"/>
+              <v:f eqn="sum @0 0 1"/>
+              <v:f eqn="prod @6 1 2"/>
+              <v:f eqn="prod @7 21600 pixelWidth"/>
+              <v:f eqn="sum @8 21600 0"/>
+              <v:f eqn="prod @7 21600 pixelHeight"/>
+              <v:f eqn="sum @10 21600 0"/>
+            </v:formulas>
+            <v:path o:extrusionok="f" gradientshapeok="t" o:connecttype="rect"/>
+            <o:lock v:ext="edit" aspectratio="t"/>
+          </v:shapetype>
+          <v:shape id="_x0000_i1025" type="#_x0000_t75" style="width:495.6pt;height:712.8pt">
+            <v:imagedata r:id="rId8" o:title="IMG_20201208_144526"/>
+          </v:shape>
+        </w:pict>
       </w:r>
     </w:p>
     <w:p>
@@ -935,7 +447,7 @@
                     </pic:cNvPicPr>
                   </pic:nvPicPr>
                   <pic:blipFill>
-                    <a:blip r:embed="rId8">
+                    <a:blip r:embed="rId9">
                       <a:extLst>
                         <a:ext uri="{28A0092B-C50C-407E-A947-70E740481C1C}">
                           <a14:useLocalDpi xmlns:a14="http://schemas.microsoft.com/office/drawing/2010/main" val="0"/>
@@ -7804,10 +7316,10 @@
   <a:themeElements>
     <a:clrScheme name="Стандартная">
       <a:dk1>
-        <a:sysClr val="windowText" lastClr="000000"/>
+        <a:sysClr val="windowText" lastClr="4B4B4B"/>
       </a:dk1>
       <a:lt1>
-        <a:sysClr val="window" lastClr="FFFFFF"/>
+        <a:sysClr val="window" lastClr="F5F5EE"/>
       </a:lt1>
       <a:dk2>
         <a:srgbClr val="44546A"/>
@@ -8065,7 +7577,7 @@
 </file>
 
 <file path=customXml/itemProps1.xml><?xml version="1.0" encoding="utf-8"?>
-<ds:datastoreItem xmlns:ds="http://schemas.openxmlformats.org/officeDocument/2006/customXml" ds:itemID="{6F2C8B90-007F-4162-8913-6D3E7F2B6C0A}">
+<ds:datastoreItem xmlns:ds="http://schemas.openxmlformats.org/officeDocument/2006/customXml" ds:itemID="{ACB39C67-333C-4610-9187-8C9AB588DED6}">
   <ds:schemaRefs>
     <ds:schemaRef ds:uri="http://schemas.openxmlformats.org/officeDocument/2006/bibliography"/>
   </ds:schemaRefs>
